--- a/作业/作业整理/作业4.docx
+++ b/作业/作业整理/作业4.docx
@@ -28,29 +28,124 @@
         <w:t>四</w:t>
       </w:r>
     </w:p>
+    <w:p/>
     <w:p>
       <w:pPr>
-        <w:jc w:val="center"/>
+        <w:pStyle w:val="a3"/>
+        <w:shd w:val="clear" w:color="auto" w:fill="FFFFFF"/>
+        <w:rPr>
+          <w:rFonts w:hint="eastAsia"/>
+        </w:rPr>
       </w:pPr>
       <w:r>
-        <w:t>10172100212 顾炤天</w:t>
-      </w:r>
-    </w:p>
-    <w:p>
-      <w:pPr>
-        <w:rPr>
-          <w:rFonts w:ascii="黑体" w:eastAsia="黑体" w:hAnsi="黑体"/>
-          <w:sz w:val="32"/>
-          <w:szCs w:val="32"/>
-        </w:rPr>
-      </w:pPr>
-      <w:r>
-        <w:rPr>
-          <w:rFonts w:ascii="黑体" w:eastAsia="黑体" w:hAnsi="黑体" w:hint="eastAsia"/>
-          <w:sz w:val="32"/>
-          <w:szCs w:val="32"/>
-        </w:rPr>
-        <w:t>第一题答案为：</w:t>
+        <w:rPr>
+          <w:rFonts w:ascii="PingFangSC" w:hAnsi="PingFangSC"/>
+          <w:b/>
+          <w:bCs/>
+          <w:color w:val="333333"/>
+          <w:sz w:val="20"/>
+          <w:szCs w:val="20"/>
+        </w:rPr>
+        <w:t>(</w:t>
+      </w:r>
+      <w:r>
+        <w:rPr>
+          <w:rFonts w:ascii="OpenSans" w:hAnsi="OpenSans"/>
+          <w:b/>
+          <w:bCs/>
+          <w:color w:val="333333"/>
+          <w:sz w:val="20"/>
+          <w:szCs w:val="20"/>
+        </w:rPr>
+        <w:t>1</w:t>
+      </w:r>
+      <w:r>
+        <w:rPr>
+          <w:rFonts w:ascii="PingFangSC" w:hAnsi="PingFangSC"/>
+          <w:b/>
+          <w:bCs/>
+          <w:color w:val="333333"/>
+          <w:sz w:val="20"/>
+          <w:szCs w:val="20"/>
+        </w:rPr>
+        <w:t>)</w:t>
+      </w:r>
+      <w:r>
+        <w:rPr>
+          <w:rFonts w:ascii="PingFangSC" w:hAnsi="PingFangSC"/>
+          <w:b/>
+          <w:bCs/>
+          <w:color w:val="333333"/>
+          <w:sz w:val="20"/>
+          <w:szCs w:val="20"/>
+        </w:rPr>
+        <w:t>统计所有部</w:t>
+      </w:r>
+      <w:r>
+        <w:rPr>
+          <w:rFonts w:ascii="PingFang SC" w:eastAsia="PingFang SC" w:hAnsi="PingFang SC" w:cs="PingFang SC" w:hint="eastAsia"/>
+          <w:b/>
+          <w:bCs/>
+          <w:color w:val="333333"/>
+          <w:sz w:val="20"/>
+          <w:szCs w:val="20"/>
+        </w:rPr>
+        <w:t>⻔</w:t>
+      </w:r>
+      <w:r>
+        <w:rPr>
+          <w:rFonts w:ascii="PingFangSC" w:hAnsi="PingFangSC"/>
+          <w:b/>
+          <w:bCs/>
+          <w:color w:val="333333"/>
+          <w:sz w:val="20"/>
+          <w:szCs w:val="20"/>
+        </w:rPr>
+        <w:t>的员工数目，输出部</w:t>
+      </w:r>
+      <w:r>
+        <w:rPr>
+          <w:rFonts w:ascii="PingFang SC" w:eastAsia="PingFang SC" w:hAnsi="PingFang SC" w:cs="PingFang SC" w:hint="eastAsia"/>
+          <w:b/>
+          <w:bCs/>
+          <w:color w:val="333333"/>
+          <w:sz w:val="20"/>
+          <w:szCs w:val="20"/>
+        </w:rPr>
+        <w:t>⻔</w:t>
+      </w:r>
+      <w:r>
+        <w:rPr>
+          <w:rFonts w:ascii="PingFangSC" w:hAnsi="PingFangSC"/>
+          <w:b/>
+          <w:bCs/>
+          <w:color w:val="333333"/>
+          <w:sz w:val="20"/>
+          <w:szCs w:val="20"/>
+        </w:rPr>
+        <w:t>名称和其员工数目。注</w:t>
+      </w:r>
+      <w:r>
+        <w:rPr>
+          <w:rFonts w:ascii="PingFangSC" w:hAnsi="PingFangSC"/>
+          <w:b/>
+          <w:bCs/>
+          <w:color w:val="333333"/>
+          <w:sz w:val="20"/>
+          <w:szCs w:val="20"/>
+        </w:rPr>
+        <w:t>:</w:t>
+      </w:r>
+      <w:r>
+        <w:rPr>
+          <w:rFonts w:ascii="PingFangSC" w:hAnsi="PingFangSC"/>
+          <w:b/>
+          <w:bCs/>
+          <w:color w:val="333333"/>
+          <w:sz w:val="20"/>
+          <w:szCs w:val="20"/>
+        </w:rPr>
+        <w:t>使用外连接，保证输出所有部</w:t>
       </w:r>
     </w:p>
     <w:p>
@@ -82,7 +177,6 @@
         </w:rPr>
         <w:t xml:space="preserve"> </w:t>
       </w:r>
-      <w:proofErr w:type="gramStart"/>
       <w:r>
         <w:rPr>
           <w:rFonts w:ascii="Menlo" w:hAnsi="Menlo" w:cs="Menlo"/>
@@ -112,7 +206,6 @@
         </w:rPr>
         <w:t>COUNT</w:t>
       </w:r>
-      <w:proofErr w:type="gramEnd"/>
       <w:r>
         <w:rPr>
           <w:rFonts w:ascii="Menlo" w:hAnsi="Menlo" w:cs="Menlo"/>
@@ -134,7 +227,6 @@
           <w:szCs w:val="18"/>
         </w:rPr>
       </w:pPr>
-      <w:proofErr w:type="gramStart"/>
       <w:r>
         <w:rPr>
           <w:rFonts w:ascii="Menlo" w:hAnsi="Menlo" w:cs="Menlo"/>
@@ -153,7 +245,6 @@
         </w:rPr>
         <w:t>(</w:t>
       </w:r>
-      <w:proofErr w:type="gramEnd"/>
     </w:p>
     <w:p>
       <w:pPr>
@@ -202,27 +293,7 @@
           <w:sz w:val="18"/>
           <w:szCs w:val="18"/>
         </w:rPr>
-        <w:t>(LAST_</w:t>
-      </w:r>
-      <w:proofErr w:type="gramStart"/>
-      <w:r>
-        <w:rPr>
-          <w:rFonts w:ascii="Menlo" w:hAnsi="Menlo" w:cs="Menlo"/>
-          <w:color w:val="333333"/>
-          <w:sz w:val="18"/>
-          <w:szCs w:val="18"/>
-        </w:rPr>
-        <w:t>NAME,FIRST</w:t>
-      </w:r>
-      <w:proofErr w:type="gramEnd"/>
-      <w:r>
-        <w:rPr>
-          <w:rFonts w:ascii="Menlo" w:hAnsi="Menlo" w:cs="Menlo"/>
-          <w:color w:val="333333"/>
-          <w:sz w:val="18"/>
-          <w:szCs w:val="18"/>
-        </w:rPr>
-        <w:t xml:space="preserve">_NAME) </w:t>
+        <w:t xml:space="preserve">(LAST_NAME,FIRST_NAME) </w:t>
       </w:r>
       <w:r>
         <w:rPr>
@@ -359,19 +430,129 @@
     </w:p>
     <w:p>
       <w:pPr>
-        <w:rPr>
-          <w:rFonts w:ascii="黑体" w:eastAsia="黑体" w:hAnsi="黑体"/>
-          <w:sz w:val="32"/>
-          <w:szCs w:val="32"/>
-        </w:rPr>
+        <w:pStyle w:val="a3"/>
+        <w:shd w:val="clear" w:color="auto" w:fill="FFFFFF"/>
       </w:pPr>
       <w:r>
         <w:rPr>
-          <w:rFonts w:ascii="黑体" w:eastAsia="黑体" w:hAnsi="黑体" w:hint="eastAsia"/>
-          <w:sz w:val="32"/>
-          <w:szCs w:val="32"/>
-        </w:rPr>
-        <w:t>第二题答案为：</w:t>
+          <w:rFonts w:ascii="PingFangSC" w:hAnsi="PingFangSC"/>
+          <w:b/>
+          <w:bCs/>
+          <w:color w:val="333333"/>
+          <w:sz w:val="20"/>
+          <w:szCs w:val="20"/>
+        </w:rPr>
+        <w:t>(</w:t>
+      </w:r>
+      <w:r>
+        <w:rPr>
+          <w:rFonts w:ascii="OpenSans" w:hAnsi="OpenSans"/>
+          <w:b/>
+          <w:bCs/>
+          <w:color w:val="333333"/>
+          <w:sz w:val="20"/>
+          <w:szCs w:val="20"/>
+        </w:rPr>
+        <w:t>2</w:t>
+      </w:r>
+      <w:r>
+        <w:rPr>
+          <w:rFonts w:ascii="PingFangSC" w:hAnsi="PingFangSC"/>
+          <w:b/>
+          <w:bCs/>
+          <w:color w:val="333333"/>
+          <w:sz w:val="20"/>
+          <w:szCs w:val="20"/>
+        </w:rPr>
+        <w:t>)</w:t>
+      </w:r>
+      <w:r>
+        <w:rPr>
+          <w:rFonts w:ascii="PingFangSC" w:hAnsi="PingFangSC"/>
+          <w:b/>
+          <w:bCs/>
+          <w:color w:val="333333"/>
+          <w:sz w:val="20"/>
+          <w:szCs w:val="20"/>
+        </w:rPr>
+        <w:t>查询交易历史表</w:t>
+      </w:r>
+      <w:r>
+        <w:rPr>
+          <w:rFonts w:ascii="OpenSans" w:hAnsi="OpenSans"/>
+          <w:b/>
+          <w:bCs/>
+          <w:color w:val="333333"/>
+          <w:sz w:val="20"/>
+          <w:szCs w:val="20"/>
+        </w:rPr>
+        <w:t>(acc_transaction)</w:t>
+      </w:r>
+      <w:r>
+        <w:rPr>
+          <w:rFonts w:ascii="PingFangSC" w:hAnsi="PingFangSC"/>
+          <w:b/>
+          <w:bCs/>
+          <w:color w:val="333333"/>
+          <w:sz w:val="20"/>
+          <w:szCs w:val="20"/>
+        </w:rPr>
+        <w:t>里所有交易对应执行交易的出纳员编号</w:t>
+      </w:r>
+      <w:r>
+        <w:rPr>
+          <w:rFonts w:ascii="OpenSans" w:hAnsi="OpenSans"/>
+          <w:b/>
+          <w:bCs/>
+          <w:color w:val="333333"/>
+          <w:sz w:val="20"/>
+          <w:szCs w:val="20"/>
+        </w:rPr>
+        <w:t>(TELLER_EMP_ID)</w:t>
+      </w:r>
+      <w:r>
+        <w:rPr>
+          <w:rFonts w:ascii="PingFangSC" w:hAnsi="PingFangSC"/>
+          <w:b/>
+          <w:bCs/>
+          <w:color w:val="333333"/>
+          <w:sz w:val="20"/>
+          <w:szCs w:val="20"/>
+        </w:rPr>
+        <w:t>和交易对应账</w:t>
+      </w:r>
+      <w:r>
+        <w:rPr>
+          <w:rFonts w:ascii="PingFangSC" w:hAnsi="PingFangSC"/>
+          <w:b/>
+          <w:bCs/>
+          <w:color w:val="333333"/>
+          <w:sz w:val="20"/>
+          <w:szCs w:val="20"/>
+        </w:rPr>
+        <w:t xml:space="preserve"> </w:t>
+      </w:r>
+      <w:r>
+        <w:rPr>
+          <w:rFonts w:ascii="PingFangSC" w:hAnsi="PingFangSC"/>
+          <w:b/>
+          <w:bCs/>
+          <w:color w:val="333333"/>
+          <w:sz w:val="20"/>
+          <w:szCs w:val="20"/>
+        </w:rPr>
+        <w:t>户的开户员工编号</w:t>
+      </w:r>
+      <w:r>
+        <w:rPr>
+          <w:rFonts w:ascii="PingFangSC" w:hAnsi="PingFangSC"/>
+          <w:b/>
+          <w:bCs/>
+          <w:color w:val="333333"/>
+          <w:sz w:val="20"/>
+          <w:szCs w:val="20"/>
+        </w:rPr>
+        <w:t xml:space="preserve"> </w:t>
       </w:r>
     </w:p>
     <w:p>
@@ -401,27 +582,7 @@
           <w:sz w:val="18"/>
           <w:szCs w:val="18"/>
         </w:rPr>
-        <w:t xml:space="preserve"> TXN_</w:t>
-      </w:r>
-      <w:proofErr w:type="gramStart"/>
-      <w:r>
-        <w:rPr>
-          <w:rFonts w:ascii="Menlo" w:hAnsi="Menlo" w:cs="Menlo"/>
-          <w:color w:val="333333"/>
-          <w:sz w:val="18"/>
-          <w:szCs w:val="18"/>
-        </w:rPr>
-        <w:t>ID,TELLER</w:t>
-      </w:r>
-      <w:proofErr w:type="gramEnd"/>
-      <w:r>
-        <w:rPr>
-          <w:rFonts w:ascii="Menlo" w:hAnsi="Menlo" w:cs="Menlo"/>
-          <w:color w:val="333333"/>
-          <w:sz w:val="18"/>
-          <w:szCs w:val="18"/>
-        </w:rPr>
-        <w:t>_EMP_ID,OPEN_EMP_ID</w:t>
+        <w:t xml:space="preserve"> TXN_ID,TELLER_EMP_ID,OPEN_EMP_ID</w:t>
       </w:r>
     </w:p>
     <w:p>
@@ -451,27 +612,7 @@
           <w:sz w:val="18"/>
           <w:szCs w:val="18"/>
         </w:rPr>
-        <w:t xml:space="preserve"> </w:t>
-      </w:r>
-      <w:proofErr w:type="spellStart"/>
-      <w:r>
-        <w:rPr>
-          <w:rFonts w:ascii="Menlo" w:hAnsi="Menlo" w:cs="Menlo"/>
-          <w:color w:val="333333"/>
-          <w:sz w:val="18"/>
-          <w:szCs w:val="18"/>
-        </w:rPr>
-        <w:t>acc_transaction</w:t>
-      </w:r>
-      <w:proofErr w:type="spellEnd"/>
-      <w:r>
-        <w:rPr>
-          <w:rFonts w:ascii="Menlo" w:hAnsi="Menlo" w:cs="Menlo"/>
-          <w:color w:val="333333"/>
-          <w:sz w:val="18"/>
-          <w:szCs w:val="18"/>
-        </w:rPr>
-        <w:t xml:space="preserve"> </w:t>
+        <w:t xml:space="preserve"> acc_transaction </w:t>
       </w:r>
       <w:r>
         <w:rPr>
@@ -512,19 +653,195 @@
     </w:p>
     <w:p>
       <w:pPr>
-        <w:rPr>
-          <w:rFonts w:ascii="黑体" w:eastAsia="黑体" w:hAnsi="黑体"/>
-          <w:sz w:val="32"/>
-          <w:szCs w:val="32"/>
-        </w:rPr>
+        <w:pStyle w:val="a3"/>
+        <w:shd w:val="clear" w:color="auto" w:fill="FFFFFF"/>
       </w:pPr>
       <w:r>
         <w:rPr>
-          <w:rFonts w:ascii="黑体" w:eastAsia="黑体" w:hAnsi="黑体" w:hint="eastAsia"/>
-          <w:sz w:val="32"/>
-          <w:szCs w:val="32"/>
-        </w:rPr>
-        <w:t>第三题答案为：</w:t>
+          <w:rFonts w:ascii="PingFangSC" w:hAnsi="PingFangSC"/>
+          <w:b/>
+          <w:bCs/>
+          <w:color w:val="333333"/>
+          <w:sz w:val="20"/>
+          <w:szCs w:val="20"/>
+        </w:rPr>
+        <w:t>(</w:t>
+      </w:r>
+      <w:r>
+        <w:rPr>
+          <w:rFonts w:ascii="OpenSans" w:hAnsi="OpenSans"/>
+          <w:b/>
+          <w:bCs/>
+          <w:color w:val="333333"/>
+          <w:sz w:val="20"/>
+          <w:szCs w:val="20"/>
+        </w:rPr>
+        <w:t>3</w:t>
+      </w:r>
+      <w:r>
+        <w:rPr>
+          <w:rFonts w:ascii="PingFangSC" w:hAnsi="PingFangSC"/>
+          <w:b/>
+          <w:bCs/>
+          <w:color w:val="333333"/>
+          <w:sz w:val="20"/>
+          <w:szCs w:val="20"/>
+        </w:rPr>
+        <w:t>)</w:t>
+      </w:r>
+      <w:r>
+        <w:rPr>
+          <w:rFonts w:ascii="PingFangSC" w:hAnsi="PingFangSC"/>
+          <w:b/>
+          <w:bCs/>
+          <w:color w:val="333333"/>
+          <w:sz w:val="20"/>
+          <w:szCs w:val="20"/>
+        </w:rPr>
+        <w:t>查询位于</w:t>
+      </w:r>
+      <w:r>
+        <w:rPr>
+          <w:rFonts w:ascii="OpenSans" w:hAnsi="OpenSans"/>
+          <w:b/>
+          <w:bCs/>
+          <w:color w:val="333333"/>
+          <w:sz w:val="20"/>
+          <w:szCs w:val="20"/>
+        </w:rPr>
+        <w:t>“</w:t>
+      </w:r>
+      <w:r>
+        <w:rPr>
+          <w:rFonts w:ascii="PingFangSC" w:hAnsi="PingFangSC"/>
+          <w:b/>
+          <w:bCs/>
+          <w:color w:val="333333"/>
+          <w:sz w:val="20"/>
+          <w:szCs w:val="20"/>
+        </w:rPr>
+        <w:t>上海市</w:t>
+      </w:r>
+      <w:r>
+        <w:rPr>
+          <w:rFonts w:ascii="OpenSans" w:hAnsi="OpenSans"/>
+          <w:b/>
+          <w:bCs/>
+          <w:color w:val="333333"/>
+          <w:sz w:val="20"/>
+          <w:szCs w:val="20"/>
+        </w:rPr>
+        <w:t>”</w:t>
+      </w:r>
+      <w:r>
+        <w:rPr>
+          <w:rFonts w:ascii="PingFangSC" w:hAnsi="PingFangSC"/>
+          <w:b/>
+          <w:bCs/>
+          <w:color w:val="333333"/>
+          <w:sz w:val="20"/>
+          <w:szCs w:val="20"/>
+        </w:rPr>
+        <w:t>的客户的单位联系人信息，输出其姓名、职位和在职时间</w:t>
+      </w:r>
+      <w:r>
+        <w:rPr>
+          <w:rFonts w:ascii="PingFangSC" w:hAnsi="PingFangSC"/>
+          <w:b/>
+          <w:bCs/>
+          <w:color w:val="333333"/>
+          <w:sz w:val="20"/>
+          <w:szCs w:val="20"/>
+        </w:rPr>
+        <w:t>(</w:t>
+      </w:r>
+      <w:r>
+        <w:rPr>
+          <w:rFonts w:ascii="PingFangSC" w:hAnsi="PingFangSC"/>
+          <w:b/>
+          <w:bCs/>
+          <w:color w:val="333333"/>
+          <w:sz w:val="20"/>
+          <w:szCs w:val="20"/>
+        </w:rPr>
+        <w:t>使用</w:t>
+      </w:r>
+      <w:r>
+        <w:rPr>
+          <w:rFonts w:ascii="OpenSans" w:hAnsi="OpenSans"/>
+          <w:b/>
+          <w:bCs/>
+          <w:color w:val="333333"/>
+          <w:sz w:val="20"/>
+          <w:szCs w:val="20"/>
+        </w:rPr>
+        <w:t>START_DATE</w:t>
+      </w:r>
+      <w:r>
+        <w:rPr>
+          <w:rFonts w:ascii="PingFangSC" w:hAnsi="PingFangSC"/>
+          <w:b/>
+          <w:bCs/>
+          <w:color w:val="333333"/>
+          <w:sz w:val="20"/>
+          <w:szCs w:val="20"/>
+        </w:rPr>
+        <w:t>字段计</w:t>
+      </w:r>
+      <w:r>
+        <w:rPr>
+          <w:rFonts w:ascii="PingFangSC" w:hAnsi="PingFangSC"/>
+          <w:b/>
+          <w:bCs/>
+          <w:color w:val="333333"/>
+          <w:sz w:val="20"/>
+          <w:szCs w:val="20"/>
+        </w:rPr>
+        <w:t xml:space="preserve"> </w:t>
+      </w:r>
+      <w:r>
+        <w:rPr>
+          <w:rFonts w:ascii="PingFangSC" w:hAnsi="PingFangSC"/>
+          <w:b/>
+          <w:bCs/>
+          <w:color w:val="333333"/>
+          <w:sz w:val="20"/>
+          <w:szCs w:val="20"/>
+        </w:rPr>
+        <w:t>算</w:t>
+      </w:r>
+      <w:r>
+        <w:rPr>
+          <w:rFonts w:ascii="PingFangSC" w:hAnsi="PingFangSC"/>
+          <w:b/>
+          <w:bCs/>
+          <w:color w:val="333333"/>
+          <w:sz w:val="20"/>
+          <w:szCs w:val="20"/>
+        </w:rPr>
+        <w:t>)</w:t>
+      </w:r>
+      <w:r>
+        <w:rPr>
+          <w:rFonts w:ascii="PingFangSC" w:hAnsi="PingFangSC"/>
+          <w:b/>
+          <w:bCs/>
+          <w:color w:val="333333"/>
+          <w:sz w:val="20"/>
+          <w:szCs w:val="20"/>
+        </w:rPr>
+        <w:t>。</w:t>
+      </w:r>
+      <w:r>
+        <w:rPr>
+          <w:rFonts w:ascii="PingFangSC" w:hAnsi="PingFangSC"/>
+          <w:b/>
+          <w:bCs/>
+          <w:color w:val="333333"/>
+          <w:sz w:val="20"/>
+          <w:szCs w:val="20"/>
+        </w:rPr>
+        <w:t xml:space="preserve"> </w:t>
       </w:r>
     </w:p>
     <w:p>
@@ -574,27 +891,7 @@
           <w:sz w:val="18"/>
           <w:szCs w:val="18"/>
         </w:rPr>
-        <w:t>(LAST_</w:t>
-      </w:r>
-      <w:proofErr w:type="gramStart"/>
-      <w:r>
-        <w:rPr>
-          <w:rFonts w:ascii="Menlo" w:hAnsi="Menlo" w:cs="Menlo"/>
-          <w:color w:val="333333"/>
-          <w:sz w:val="18"/>
-          <w:szCs w:val="18"/>
-        </w:rPr>
-        <w:t>NAME,FIRST</w:t>
-      </w:r>
-      <w:proofErr w:type="gramEnd"/>
-      <w:r>
-        <w:rPr>
-          <w:rFonts w:ascii="Menlo" w:hAnsi="Menlo" w:cs="Menlo"/>
-          <w:color w:val="333333"/>
-          <w:sz w:val="18"/>
-          <w:szCs w:val="18"/>
-        </w:rPr>
-        <w:t>_NAME),TITLE,TIMESTAMPDIFF(</w:t>
+        <w:t>(LAST_NAME,FIRST_NAME),TITLE,TIMESTAMPDIFF(</w:t>
       </w:r>
       <w:r>
         <w:rPr>
@@ -778,19 +1075,195 @@
     </w:p>
     <w:p>
       <w:pPr>
-        <w:rPr>
-          <w:rFonts w:ascii="黑体" w:eastAsia="黑体" w:hAnsi="黑体"/>
-          <w:sz w:val="32"/>
-          <w:szCs w:val="32"/>
-        </w:rPr>
+        <w:pStyle w:val="a3"/>
+        <w:shd w:val="clear" w:color="auto" w:fill="FFFFFF"/>
       </w:pPr>
       <w:r>
         <w:rPr>
-          <w:rFonts w:ascii="黑体" w:eastAsia="黑体" w:hAnsi="黑体" w:hint="eastAsia"/>
-          <w:sz w:val="32"/>
-          <w:szCs w:val="32"/>
-        </w:rPr>
-        <w:t>第四题答案为：</w:t>
+          <w:rFonts w:ascii="PingFangSC" w:hAnsi="PingFangSC"/>
+          <w:b/>
+          <w:bCs/>
+          <w:color w:val="333333"/>
+          <w:sz w:val="20"/>
+          <w:szCs w:val="20"/>
+        </w:rPr>
+        <w:t>(</w:t>
+      </w:r>
+      <w:r>
+        <w:rPr>
+          <w:rFonts w:ascii="OpenSans" w:hAnsi="OpenSans"/>
+          <w:b/>
+          <w:bCs/>
+          <w:color w:val="333333"/>
+          <w:sz w:val="20"/>
+          <w:szCs w:val="20"/>
+        </w:rPr>
+        <w:t>4</w:t>
+      </w:r>
+      <w:r>
+        <w:rPr>
+          <w:rFonts w:ascii="PingFangSC" w:hAnsi="PingFangSC"/>
+          <w:b/>
+          <w:bCs/>
+          <w:color w:val="333333"/>
+          <w:sz w:val="20"/>
+          <w:szCs w:val="20"/>
+        </w:rPr>
+        <w:t>)</w:t>
+      </w:r>
+      <w:r>
+        <w:rPr>
+          <w:rFonts w:ascii="PingFangSC" w:hAnsi="PingFangSC"/>
+          <w:b/>
+          <w:bCs/>
+          <w:color w:val="333333"/>
+          <w:sz w:val="20"/>
+          <w:szCs w:val="20"/>
+        </w:rPr>
+        <w:t>利用函数，实现用迭代输出某个课程</w:t>
+      </w:r>
+      <w:r>
+        <w:rPr>
+          <w:rFonts w:ascii="PingFangSC" w:hAnsi="PingFangSC"/>
+          <w:b/>
+          <w:bCs/>
+          <w:color w:val="333333"/>
+          <w:sz w:val="20"/>
+          <w:szCs w:val="20"/>
+        </w:rPr>
+        <w:t>(</w:t>
+      </w:r>
+      <w:r>
+        <w:rPr>
+          <w:rFonts w:ascii="PingFangSC" w:hAnsi="PingFangSC"/>
+          <w:b/>
+          <w:bCs/>
+          <w:color w:val="333333"/>
+          <w:sz w:val="20"/>
+          <w:szCs w:val="20"/>
+        </w:rPr>
+        <w:t>作为函数输入</w:t>
+      </w:r>
+      <w:r>
+        <w:rPr>
+          <w:rFonts w:ascii="PingFangSC" w:hAnsi="PingFangSC"/>
+          <w:b/>
+          <w:bCs/>
+          <w:color w:val="333333"/>
+          <w:sz w:val="20"/>
+          <w:szCs w:val="20"/>
+        </w:rPr>
+        <w:t>)</w:t>
+      </w:r>
+      <w:r>
+        <w:rPr>
+          <w:rFonts w:ascii="PingFangSC" w:hAnsi="PingFangSC"/>
+          <w:b/>
+          <w:bCs/>
+          <w:color w:val="333333"/>
+          <w:sz w:val="20"/>
+          <w:szCs w:val="20"/>
+        </w:rPr>
+        <w:t>的所有前期必修课程号</w:t>
+      </w:r>
+      <w:r>
+        <w:rPr>
+          <w:rFonts w:ascii="PingFangSC" w:hAnsi="PingFangSC"/>
+          <w:b/>
+          <w:bCs/>
+          <w:color w:val="333333"/>
+          <w:sz w:val="20"/>
+          <w:szCs w:val="20"/>
+        </w:rPr>
+        <w:t>(</w:t>
+      </w:r>
+      <w:r>
+        <w:rPr>
+          <w:rFonts w:ascii="PingFangSC" w:hAnsi="PingFangSC"/>
+          <w:b/>
+          <w:bCs/>
+          <w:color w:val="333333"/>
+          <w:sz w:val="20"/>
+          <w:szCs w:val="20"/>
+        </w:rPr>
+        <w:t>包含本课程的课程号</w:t>
+      </w:r>
+      <w:r>
+        <w:rPr>
+          <w:rFonts w:ascii="PingFangSC" w:hAnsi="PingFangSC"/>
+          <w:b/>
+          <w:bCs/>
+          <w:color w:val="333333"/>
+          <w:sz w:val="20"/>
+          <w:szCs w:val="20"/>
+        </w:rPr>
+        <w:t>)</w:t>
+      </w:r>
+      <w:r>
+        <w:rPr>
+          <w:rFonts w:ascii="PingFangSC" w:hAnsi="PingFangSC"/>
+          <w:b/>
+          <w:bCs/>
+          <w:color w:val="333333"/>
+          <w:sz w:val="20"/>
+          <w:szCs w:val="20"/>
+        </w:rPr>
+        <w:t>，</w:t>
+      </w:r>
+      <w:r>
+        <w:rPr>
+          <w:rFonts w:ascii="PingFangSC" w:hAnsi="PingFangSC"/>
+          <w:b/>
+          <w:bCs/>
+          <w:color w:val="333333"/>
+          <w:sz w:val="20"/>
+          <w:szCs w:val="20"/>
+        </w:rPr>
+        <w:t xml:space="preserve"> </w:t>
+      </w:r>
+      <w:r>
+        <w:rPr>
+          <w:rFonts w:ascii="PingFangSC" w:hAnsi="PingFangSC"/>
+          <w:b/>
+          <w:bCs/>
+          <w:color w:val="333333"/>
+          <w:sz w:val="20"/>
+          <w:szCs w:val="20"/>
+        </w:rPr>
+        <w:t>用</w:t>
+      </w:r>
+      <w:r>
+        <w:rPr>
+          <w:rFonts w:ascii="OpenSans" w:hAnsi="OpenSans"/>
+          <w:b/>
+          <w:bCs/>
+          <w:color w:val="333333"/>
+          <w:sz w:val="20"/>
+          <w:szCs w:val="20"/>
+        </w:rPr>
+        <w:t>'&amp;'</w:t>
+      </w:r>
+      <w:r>
+        <w:rPr>
+          <w:rFonts w:ascii="PingFangSC" w:hAnsi="PingFangSC"/>
+          <w:b/>
+          <w:bCs/>
+          <w:color w:val="333333"/>
+          <w:sz w:val="20"/>
+          <w:szCs w:val="20"/>
+        </w:rPr>
+        <w:t>隔开，按照先父后子的顺序输出，请勿输出多余符号。输入以下指令以查看结果。</w:t>
+      </w:r>
+      <w:r>
+        <w:rPr>
+          <w:rFonts w:ascii="PingFangSC" w:hAnsi="PingFangSC"/>
+          <w:b/>
+          <w:bCs/>
+          <w:color w:val="333333"/>
+          <w:sz w:val="20"/>
+          <w:szCs w:val="20"/>
+        </w:rPr>
+        <w:t xml:space="preserve"> </w:t>
       </w:r>
     </w:p>
     <w:p>
@@ -831,7 +1304,6 @@
         </w:rPr>
         <w:t>=`</w:t>
       </w:r>
-      <w:proofErr w:type="spellStart"/>
       <w:r>
         <w:rPr>
           <w:rFonts w:ascii="Menlo" w:hAnsi="Menlo" w:cs="Menlo"/>
@@ -877,7 +1349,6 @@
         </w:rPr>
         <w:t>localhost</w:t>
       </w:r>
-      <w:proofErr w:type="spellEnd"/>
       <w:r>
         <w:rPr>
           <w:rFonts w:ascii="Menlo" w:hAnsi="Menlo" w:cs="Menlo"/>
@@ -923,7 +1394,6 @@
         </w:rPr>
         <w:t>`</w:t>
       </w:r>
-      <w:proofErr w:type="spellStart"/>
       <w:r>
         <w:rPr>
           <w:rFonts w:ascii="Menlo" w:hAnsi="Menlo" w:cs="Menlo"/>
@@ -933,8 +1403,6 @@
         </w:rPr>
         <w:t>getPrevious</w:t>
       </w:r>
-      <w:proofErr w:type="spellEnd"/>
-      <w:proofErr w:type="gramStart"/>
       <w:r>
         <w:rPr>
           <w:rFonts w:ascii="Menlo" w:hAnsi="Menlo" w:cs="Menlo"/>
@@ -951,28 +1419,7 @@
           <w:sz w:val="18"/>
           <w:szCs w:val="18"/>
         </w:rPr>
-        <w:t>(</w:t>
-      </w:r>
-      <w:proofErr w:type="spellStart"/>
-      <w:proofErr w:type="gramEnd"/>
-      <w:r>
-        <w:rPr>
-          <w:rFonts w:ascii="Menlo" w:hAnsi="Menlo" w:cs="Menlo"/>
-          <w:color w:val="333333"/>
-          <w:sz w:val="18"/>
-          <w:szCs w:val="18"/>
-        </w:rPr>
-        <w:t>cid</w:t>
-      </w:r>
-      <w:proofErr w:type="spellEnd"/>
-      <w:r>
-        <w:rPr>
-          <w:rFonts w:ascii="Menlo" w:hAnsi="Menlo" w:cs="Menlo"/>
-          <w:color w:val="333333"/>
-          <w:sz w:val="18"/>
-          <w:szCs w:val="18"/>
-        </w:rPr>
-        <w:t xml:space="preserve"> </w:t>
+        <w:t xml:space="preserve">(cid </w:t>
       </w:r>
       <w:r>
         <w:rPr>
@@ -1142,7 +1589,6 @@
         </w:rPr>
         <w:t xml:space="preserve"> result </w:t>
       </w:r>
-      <w:proofErr w:type="gramStart"/>
       <w:r>
         <w:rPr>
           <w:rFonts w:ascii="Menlo" w:hAnsi="Menlo" w:cs="Menlo"/>
@@ -1161,7 +1607,6 @@
         </w:rPr>
         <w:t>(</w:t>
       </w:r>
-      <w:proofErr w:type="gramEnd"/>
       <w:r>
         <w:rPr>
           <w:rFonts w:ascii="Menlo" w:hAnsi="Menlo" w:cs="Menlo"/>
@@ -1217,29 +1662,8 @@
           <w:sz w:val="18"/>
           <w:szCs w:val="18"/>
         </w:rPr>
-        <w:t xml:space="preserve"> </w:t>
-      </w:r>
-      <w:proofErr w:type="spellStart"/>
-      <w:r>
-        <w:rPr>
-          <w:rFonts w:ascii="Menlo" w:hAnsi="Menlo" w:cs="Menlo"/>
-          <w:color w:val="333333"/>
-          <w:sz w:val="18"/>
-          <w:szCs w:val="18"/>
-        </w:rPr>
-        <w:t>pretemp</w:t>
-      </w:r>
-      <w:proofErr w:type="spellEnd"/>
-      <w:r>
-        <w:rPr>
-          <w:rFonts w:ascii="Menlo" w:hAnsi="Menlo" w:cs="Menlo"/>
-          <w:color w:val="333333"/>
-          <w:sz w:val="18"/>
-          <w:szCs w:val="18"/>
-        </w:rPr>
-        <w:t xml:space="preserve"> </w:t>
-      </w:r>
-      <w:proofErr w:type="gramStart"/>
+        <w:t xml:space="preserve"> pretemp </w:t>
+      </w:r>
       <w:r>
         <w:rPr>
           <w:rFonts w:ascii="Menlo" w:hAnsi="Menlo" w:cs="Menlo"/>
@@ -1258,7 +1682,6 @@
         </w:rPr>
         <w:t>(</w:t>
       </w:r>
-      <w:proofErr w:type="gramEnd"/>
       <w:r>
         <w:rPr>
           <w:rFonts w:ascii="Menlo" w:hAnsi="Menlo" w:cs="Menlo"/>
@@ -1398,27 +1821,7 @@
           <w:sz w:val="18"/>
           <w:szCs w:val="18"/>
         </w:rPr>
-        <w:t xml:space="preserve"> </w:t>
-      </w:r>
-      <w:proofErr w:type="spellStart"/>
-      <w:r>
-        <w:rPr>
-          <w:rFonts w:ascii="Menlo" w:hAnsi="Menlo" w:cs="Menlo"/>
-          <w:color w:val="333333"/>
-          <w:sz w:val="18"/>
-          <w:szCs w:val="18"/>
-        </w:rPr>
-        <w:t>pretemp</w:t>
-      </w:r>
-      <w:proofErr w:type="spellEnd"/>
-      <w:r>
-        <w:rPr>
-          <w:rFonts w:ascii="Menlo" w:hAnsi="Menlo" w:cs="Menlo"/>
-          <w:color w:val="333333"/>
-          <w:sz w:val="18"/>
-          <w:szCs w:val="18"/>
-        </w:rPr>
-        <w:t xml:space="preserve"> </w:t>
+        <w:t xml:space="preserve"> pretemp </w:t>
       </w:r>
       <w:r>
         <w:rPr>
@@ -1436,27 +1839,7 @@
           <w:sz w:val="18"/>
           <w:szCs w:val="18"/>
         </w:rPr>
-        <w:t xml:space="preserve"> </w:t>
-      </w:r>
-      <w:proofErr w:type="spellStart"/>
-      <w:r>
-        <w:rPr>
-          <w:rFonts w:ascii="Menlo" w:hAnsi="Menlo" w:cs="Menlo"/>
-          <w:color w:val="333333"/>
-          <w:sz w:val="18"/>
-          <w:szCs w:val="18"/>
-        </w:rPr>
-        <w:t>cid</w:t>
-      </w:r>
-      <w:proofErr w:type="spellEnd"/>
-      <w:r>
-        <w:rPr>
-          <w:rFonts w:ascii="Menlo" w:hAnsi="Menlo" w:cs="Menlo"/>
-          <w:color w:val="333333"/>
-          <w:sz w:val="18"/>
-          <w:szCs w:val="18"/>
-        </w:rPr>
-        <w:t>;</w:t>
+        <w:t xml:space="preserve"> cid;</w:t>
       </w:r>
     </w:p>
     <w:p>
@@ -1495,27 +1878,7 @@
           <w:sz w:val="18"/>
           <w:szCs w:val="18"/>
         </w:rPr>
-        <w:t xml:space="preserve"> </w:t>
-      </w:r>
-      <w:proofErr w:type="spellStart"/>
-      <w:r>
-        <w:rPr>
-          <w:rFonts w:ascii="Menlo" w:hAnsi="Menlo" w:cs="Menlo"/>
-          <w:color w:val="333333"/>
-          <w:sz w:val="18"/>
-          <w:szCs w:val="18"/>
-        </w:rPr>
-        <w:t>pretemp</w:t>
-      </w:r>
-      <w:proofErr w:type="spellEnd"/>
-      <w:r>
-        <w:rPr>
-          <w:rFonts w:ascii="Menlo" w:hAnsi="Menlo" w:cs="Menlo"/>
-          <w:color w:val="333333"/>
-          <w:sz w:val="18"/>
-          <w:szCs w:val="18"/>
-        </w:rPr>
-        <w:t xml:space="preserve"> </w:t>
+        <w:t xml:space="preserve"> pretemp </w:t>
       </w:r>
       <w:r>
         <w:rPr>
@@ -1721,7 +2084,6 @@
         </w:rPr>
         <w:t xml:space="preserve"> </w:t>
       </w:r>
-      <w:proofErr w:type="gramStart"/>
       <w:r>
         <w:rPr>
           <w:rFonts w:ascii="Menlo" w:hAnsi="Menlo" w:cs="Menlo"/>
@@ -1740,28 +2102,7 @@
           <w:sz w:val="18"/>
           <w:szCs w:val="18"/>
         </w:rPr>
-        <w:t>(</w:t>
-      </w:r>
-      <w:proofErr w:type="spellStart"/>
-      <w:proofErr w:type="gramEnd"/>
-      <w:r>
-        <w:rPr>
-          <w:rFonts w:ascii="Menlo" w:hAnsi="Menlo" w:cs="Menlo"/>
-          <w:color w:val="333333"/>
-          <w:sz w:val="18"/>
-          <w:szCs w:val="18"/>
-        </w:rPr>
-        <w:t>pretemp,result</w:t>
-      </w:r>
-      <w:proofErr w:type="spellEnd"/>
-      <w:r>
-        <w:rPr>
-          <w:rFonts w:ascii="Menlo" w:hAnsi="Menlo" w:cs="Menlo"/>
-          <w:color w:val="333333"/>
-          <w:sz w:val="18"/>
-          <w:szCs w:val="18"/>
-        </w:rPr>
-        <w:t>);</w:t>
+        <w:t>(pretemp,result);</w:t>
       </w:r>
     </w:p>
     <w:p>
@@ -1850,7 +2191,6 @@
         </w:rPr>
         <w:t xml:space="preserve"> </w:t>
       </w:r>
-      <w:proofErr w:type="gramStart"/>
       <w:r>
         <w:rPr>
           <w:rFonts w:ascii="Menlo" w:hAnsi="Menlo" w:cs="Menlo"/>
@@ -1869,28 +2209,7 @@
           <w:sz w:val="18"/>
           <w:szCs w:val="18"/>
         </w:rPr>
-        <w:t>(</w:t>
-      </w:r>
-      <w:proofErr w:type="spellStart"/>
-      <w:proofErr w:type="gramEnd"/>
-      <w:r>
-        <w:rPr>
-          <w:rFonts w:ascii="Menlo" w:hAnsi="Menlo" w:cs="Menlo"/>
-          <w:color w:val="333333"/>
-          <w:sz w:val="18"/>
-          <w:szCs w:val="18"/>
-        </w:rPr>
-        <w:t>pretemp</w:t>
-      </w:r>
-      <w:proofErr w:type="spellEnd"/>
-      <w:r>
-        <w:rPr>
-          <w:rFonts w:ascii="Menlo" w:hAnsi="Menlo" w:cs="Menlo"/>
-          <w:color w:val="333333"/>
-          <w:sz w:val="18"/>
-          <w:szCs w:val="18"/>
-        </w:rPr>
-        <w:t xml:space="preserve">, </w:t>
+        <w:t xml:space="preserve">(pretemp, </w:t>
       </w:r>
       <w:r>
         <w:rPr>
@@ -2031,19 +2350,8 @@
           <w:sz w:val="18"/>
           <w:szCs w:val="18"/>
         </w:rPr>
-        <w:t xml:space="preserve"> </w:t>
-      </w:r>
-      <w:proofErr w:type="spellStart"/>
-      <w:r>
-        <w:rPr>
-          <w:rFonts w:ascii="Menlo" w:hAnsi="Menlo" w:cs="Menlo"/>
-          <w:color w:val="333333"/>
-          <w:sz w:val="18"/>
-          <w:szCs w:val="18"/>
-        </w:rPr>
-        <w:t>pretemp</w:t>
-      </w:r>
-      <w:proofErr w:type="spellEnd"/>
+        <w:t xml:space="preserve"> pretemp</w:t>
+      </w:r>
     </w:p>
     <w:p>
       <w:pPr>
@@ -2102,6 +2410,7 @@
           <w:sz w:val="18"/>
           <w:szCs w:val="18"/>
         </w:rPr>
+        <w:lastRenderedPageBreak/>
         <w:t xml:space="preserve">            </w:t>
       </w:r>
       <w:r>
@@ -2120,47 +2429,7 @@
           <w:sz w:val="18"/>
           <w:szCs w:val="18"/>
         </w:rPr>
-        <w:t xml:space="preserve"> FIND_IN_</w:t>
-      </w:r>
-      <w:proofErr w:type="gramStart"/>
-      <w:r>
-        <w:rPr>
-          <w:rFonts w:ascii="Menlo" w:hAnsi="Menlo" w:cs="Menlo"/>
-          <w:color w:val="333333"/>
-          <w:sz w:val="18"/>
-          <w:szCs w:val="18"/>
-        </w:rPr>
-        <w:t>SET(</w:t>
-      </w:r>
-      <w:proofErr w:type="gramEnd"/>
-      <w:r>
-        <w:rPr>
-          <w:rFonts w:ascii="Menlo" w:hAnsi="Menlo" w:cs="Menlo"/>
-          <w:color w:val="333333"/>
-          <w:sz w:val="18"/>
-          <w:szCs w:val="18"/>
-        </w:rPr>
-        <w:t xml:space="preserve">C_ID, </w:t>
-      </w:r>
-      <w:proofErr w:type="spellStart"/>
-      <w:r>
-        <w:rPr>
-          <w:rFonts w:ascii="Menlo" w:hAnsi="Menlo" w:cs="Menlo"/>
-          <w:color w:val="333333"/>
-          <w:sz w:val="18"/>
-          <w:szCs w:val="18"/>
-        </w:rPr>
-        <w:t>pretemp</w:t>
-      </w:r>
-      <w:proofErr w:type="spellEnd"/>
-      <w:r>
-        <w:rPr>
-          <w:rFonts w:ascii="Menlo" w:hAnsi="Menlo" w:cs="Menlo"/>
-          <w:color w:val="333333"/>
-          <w:sz w:val="18"/>
-          <w:szCs w:val="18"/>
-        </w:rPr>
-        <w:t xml:space="preserve">) </w:t>
+        <w:t xml:space="preserve"> FIND_IN_SET(C_ID, pretemp) </w:t>
       </w:r>
       <w:r>
         <w:rPr>
@@ -2318,19 +2587,162 @@
     </w:p>
     <w:p>
       <w:pPr>
-        <w:rPr>
-          <w:rFonts w:ascii="黑体" w:eastAsia="黑体" w:hAnsi="黑体"/>
-          <w:sz w:val="32"/>
-          <w:szCs w:val="32"/>
-        </w:rPr>
+        <w:pStyle w:val="a3"/>
+        <w:shd w:val="clear" w:color="auto" w:fill="FFFFFF"/>
       </w:pPr>
       <w:r>
         <w:rPr>
-          <w:rFonts w:ascii="黑体" w:eastAsia="黑体" w:hAnsi="黑体" w:hint="eastAsia"/>
-          <w:sz w:val="32"/>
-          <w:szCs w:val="32"/>
-        </w:rPr>
-        <w:t>第五题答案为：</w:t>
+          <w:rFonts w:ascii="OpenSans" w:hAnsi="OpenSans"/>
+          <w:b/>
+          <w:bCs/>
+          <w:color w:val="333333"/>
+          <w:sz w:val="20"/>
+          <w:szCs w:val="20"/>
+        </w:rPr>
+        <w:t>5</w:t>
+      </w:r>
+      <w:r>
+        <w:rPr>
+          <w:rFonts w:ascii="PingFangSC" w:hAnsi="PingFangSC"/>
+          <w:b/>
+          <w:bCs/>
+          <w:color w:val="333333"/>
+          <w:sz w:val="20"/>
+          <w:szCs w:val="20"/>
+        </w:rPr>
+        <w:t>)</w:t>
+      </w:r>
+      <w:r>
+        <w:rPr>
+          <w:rFonts w:ascii="PingFangSC" w:hAnsi="PingFangSC"/>
+          <w:b/>
+          <w:bCs/>
+          <w:color w:val="333333"/>
+          <w:sz w:val="20"/>
+          <w:szCs w:val="20"/>
+        </w:rPr>
+        <w:t>利用函数，实现用迭代输出某个课程</w:t>
+      </w:r>
+      <w:r>
+        <w:rPr>
+          <w:rFonts w:ascii="PingFangSC" w:hAnsi="PingFangSC"/>
+          <w:b/>
+          <w:bCs/>
+          <w:color w:val="333333"/>
+          <w:sz w:val="20"/>
+          <w:szCs w:val="20"/>
+        </w:rPr>
+        <w:t>(</w:t>
+      </w:r>
+      <w:r>
+        <w:rPr>
+          <w:rFonts w:ascii="PingFangSC" w:hAnsi="PingFangSC"/>
+          <w:b/>
+          <w:bCs/>
+          <w:color w:val="333333"/>
+          <w:sz w:val="20"/>
+          <w:szCs w:val="20"/>
+        </w:rPr>
+        <w:t>作为函数输入</w:t>
+      </w:r>
+      <w:r>
+        <w:rPr>
+          <w:rFonts w:ascii="PingFangSC" w:hAnsi="PingFangSC"/>
+          <w:b/>
+          <w:bCs/>
+          <w:color w:val="333333"/>
+          <w:sz w:val="20"/>
+          <w:szCs w:val="20"/>
+        </w:rPr>
+        <w:t>)</w:t>
+      </w:r>
+      <w:r>
+        <w:rPr>
+          <w:rFonts w:ascii="PingFangSC" w:hAnsi="PingFangSC"/>
+          <w:b/>
+          <w:bCs/>
+          <w:color w:val="333333"/>
+          <w:sz w:val="20"/>
+          <w:szCs w:val="20"/>
+        </w:rPr>
+        <w:t>的所有后续可修课程号</w:t>
+      </w:r>
+      <w:r>
+        <w:rPr>
+          <w:rFonts w:ascii="PingFangSC" w:hAnsi="PingFangSC"/>
+          <w:b/>
+          <w:bCs/>
+          <w:color w:val="333333"/>
+          <w:sz w:val="20"/>
+          <w:szCs w:val="20"/>
+        </w:rPr>
+        <w:t>(</w:t>
+      </w:r>
+      <w:r>
+        <w:rPr>
+          <w:rFonts w:ascii="PingFangSC" w:hAnsi="PingFangSC"/>
+          <w:b/>
+          <w:bCs/>
+          <w:color w:val="333333"/>
+          <w:sz w:val="20"/>
+          <w:szCs w:val="20"/>
+        </w:rPr>
+        <w:t>包含本课程的课程号</w:t>
+      </w:r>
+      <w:r>
+        <w:rPr>
+          <w:rFonts w:ascii="PingFangSC" w:hAnsi="PingFangSC"/>
+          <w:b/>
+          <w:bCs/>
+          <w:color w:val="333333"/>
+          <w:sz w:val="20"/>
+          <w:szCs w:val="20"/>
+        </w:rPr>
+        <w:t>)</w:t>
+      </w:r>
+      <w:r>
+        <w:rPr>
+          <w:rFonts w:ascii="PingFangSC" w:hAnsi="PingFangSC"/>
+          <w:b/>
+          <w:bCs/>
+          <w:color w:val="333333"/>
+          <w:sz w:val="20"/>
+          <w:szCs w:val="20"/>
+        </w:rPr>
+        <w:t>，用</w:t>
+      </w:r>
+      <w:r>
+        <w:rPr>
+          <w:rFonts w:ascii="OpenSans" w:hAnsi="OpenSans"/>
+          <w:b/>
+          <w:bCs/>
+          <w:color w:val="333333"/>
+          <w:sz w:val="20"/>
+          <w:szCs w:val="20"/>
+        </w:rPr>
+        <w:t>' , '</w:t>
+      </w:r>
+      <w:r>
+        <w:rPr>
+          <w:rFonts w:ascii="PingFangSC" w:hAnsi="PingFangSC"/>
+          <w:b/>
+          <w:bCs/>
+          <w:color w:val="333333"/>
+          <w:sz w:val="20"/>
+          <w:szCs w:val="20"/>
+        </w:rPr>
+        <w:t>隔开，请勿输出多余符号。输入以下指令以查看结果</w:t>
+      </w:r>
+      <w:r>
+        <w:rPr>
+          <w:rFonts w:ascii="PingFangSC" w:hAnsi="PingFangSC"/>
+          <w:b/>
+          <w:bCs/>
+          <w:color w:val="333333"/>
+          <w:sz w:val="20"/>
+          <w:szCs w:val="20"/>
+        </w:rPr>
+        <w:t xml:space="preserve"> </w:t>
       </w:r>
     </w:p>
     <w:p>
@@ -2351,7 +2763,6 @@
           <w:sz w:val="18"/>
           <w:szCs w:val="18"/>
         </w:rPr>
-        <w:lastRenderedPageBreak/>
         <w:t>CREATE</w:t>
       </w:r>
       <w:r>
@@ -2372,7 +2783,6 @@
         </w:rPr>
         <w:t>=`</w:t>
       </w:r>
-      <w:proofErr w:type="spellStart"/>
       <w:r>
         <w:rPr>
           <w:rFonts w:ascii="Menlo" w:hAnsi="Menlo" w:cs="Menlo"/>
@@ -2418,7 +2828,6 @@
         </w:rPr>
         <w:t>localhost</w:t>
       </w:r>
-      <w:proofErr w:type="spellEnd"/>
       <w:r>
         <w:rPr>
           <w:rFonts w:ascii="Menlo" w:hAnsi="Menlo" w:cs="Menlo"/>
@@ -2464,7 +2873,6 @@
         </w:rPr>
         <w:t>`</w:t>
       </w:r>
-      <w:proofErr w:type="spellStart"/>
       <w:r>
         <w:rPr>
           <w:rFonts w:ascii="Menlo" w:hAnsi="Menlo" w:cs="Menlo"/>
@@ -2474,8 +2882,6 @@
         </w:rPr>
         <w:t>getNext</w:t>
       </w:r>
-      <w:proofErr w:type="spellEnd"/>
-      <w:proofErr w:type="gramStart"/>
       <w:r>
         <w:rPr>
           <w:rFonts w:ascii="Menlo" w:hAnsi="Menlo" w:cs="Menlo"/>
@@ -2492,28 +2898,7 @@
           <w:sz w:val="18"/>
           <w:szCs w:val="18"/>
         </w:rPr>
-        <w:t>(</w:t>
-      </w:r>
-      <w:proofErr w:type="spellStart"/>
-      <w:proofErr w:type="gramEnd"/>
-      <w:r>
-        <w:rPr>
-          <w:rFonts w:ascii="Menlo" w:hAnsi="Menlo" w:cs="Menlo"/>
-          <w:color w:val="333333"/>
-          <w:sz w:val="18"/>
-          <w:szCs w:val="18"/>
-        </w:rPr>
-        <w:t>cid</w:t>
-      </w:r>
-      <w:proofErr w:type="spellEnd"/>
-      <w:r>
-        <w:rPr>
-          <w:rFonts w:ascii="Menlo" w:hAnsi="Menlo" w:cs="Menlo"/>
-          <w:color w:val="333333"/>
-          <w:sz w:val="18"/>
-          <w:szCs w:val="18"/>
-        </w:rPr>
-        <w:t xml:space="preserve"> </w:t>
+        <w:t xml:space="preserve">(cid </w:t>
       </w:r>
       <w:r>
         <w:rPr>
@@ -2683,7 +3068,6 @@
         </w:rPr>
         <w:t xml:space="preserve"> result </w:t>
       </w:r>
-      <w:proofErr w:type="gramStart"/>
       <w:r>
         <w:rPr>
           <w:rFonts w:ascii="Menlo" w:hAnsi="Menlo" w:cs="Menlo"/>
@@ -2702,7 +3086,6 @@
         </w:rPr>
         <w:t>(</w:t>
       </w:r>
-      <w:proofErr w:type="gramEnd"/>
       <w:r>
         <w:rPr>
           <w:rFonts w:ascii="Menlo" w:hAnsi="Menlo" w:cs="Menlo"/>
@@ -2758,29 +3141,8 @@
           <w:sz w:val="18"/>
           <w:szCs w:val="18"/>
         </w:rPr>
-        <w:t xml:space="preserve"> </w:t>
-      </w:r>
-      <w:proofErr w:type="spellStart"/>
-      <w:r>
-        <w:rPr>
-          <w:rFonts w:ascii="Menlo" w:hAnsi="Menlo" w:cs="Menlo"/>
-          <w:color w:val="333333"/>
-          <w:sz w:val="18"/>
-          <w:szCs w:val="18"/>
-        </w:rPr>
-        <w:t>nexttemp</w:t>
-      </w:r>
-      <w:proofErr w:type="spellEnd"/>
-      <w:r>
-        <w:rPr>
-          <w:rFonts w:ascii="Menlo" w:hAnsi="Menlo" w:cs="Menlo"/>
-          <w:color w:val="333333"/>
-          <w:sz w:val="18"/>
-          <w:szCs w:val="18"/>
-        </w:rPr>
-        <w:t xml:space="preserve"> </w:t>
-      </w:r>
-      <w:proofErr w:type="gramStart"/>
+        <w:t xml:space="preserve"> nexttemp </w:t>
+      </w:r>
       <w:r>
         <w:rPr>
           <w:rFonts w:ascii="Menlo" w:hAnsi="Menlo" w:cs="Menlo"/>
@@ -2799,7 +3161,6 @@
         </w:rPr>
         <w:t>(</w:t>
       </w:r>
-      <w:proofErr w:type="gramEnd"/>
       <w:r>
         <w:rPr>
           <w:rFonts w:ascii="Menlo" w:hAnsi="Menlo" w:cs="Menlo"/>
@@ -2939,27 +3300,7 @@
           <w:sz w:val="18"/>
           <w:szCs w:val="18"/>
         </w:rPr>
-        <w:t xml:space="preserve"> </w:t>
-      </w:r>
-      <w:proofErr w:type="spellStart"/>
-      <w:r>
-        <w:rPr>
-          <w:rFonts w:ascii="Menlo" w:hAnsi="Menlo" w:cs="Menlo"/>
-          <w:color w:val="333333"/>
-          <w:sz w:val="18"/>
-          <w:szCs w:val="18"/>
-        </w:rPr>
-        <w:t>nexttemp</w:t>
-      </w:r>
-      <w:proofErr w:type="spellEnd"/>
-      <w:r>
-        <w:rPr>
-          <w:rFonts w:ascii="Menlo" w:hAnsi="Menlo" w:cs="Menlo"/>
-          <w:color w:val="333333"/>
-          <w:sz w:val="18"/>
-          <w:szCs w:val="18"/>
-        </w:rPr>
-        <w:t xml:space="preserve"> </w:t>
+        <w:t xml:space="preserve"> nexttemp </w:t>
       </w:r>
       <w:r>
         <w:rPr>
@@ -2977,27 +3318,7 @@
           <w:sz w:val="18"/>
           <w:szCs w:val="18"/>
         </w:rPr>
-        <w:t xml:space="preserve"> </w:t>
-      </w:r>
-      <w:proofErr w:type="spellStart"/>
-      <w:r>
-        <w:rPr>
-          <w:rFonts w:ascii="Menlo" w:hAnsi="Menlo" w:cs="Menlo"/>
-          <w:color w:val="333333"/>
-          <w:sz w:val="18"/>
-          <w:szCs w:val="18"/>
-        </w:rPr>
-        <w:t>cid</w:t>
-      </w:r>
-      <w:proofErr w:type="spellEnd"/>
-      <w:r>
-        <w:rPr>
-          <w:rFonts w:ascii="Menlo" w:hAnsi="Menlo" w:cs="Menlo"/>
-          <w:color w:val="333333"/>
-          <w:sz w:val="18"/>
-          <w:szCs w:val="18"/>
-        </w:rPr>
-        <w:t>;</w:t>
+        <w:t xml:space="preserve"> cid;</w:t>
       </w:r>
     </w:p>
     <w:p>
@@ -3036,27 +3357,7 @@
           <w:sz w:val="18"/>
           <w:szCs w:val="18"/>
         </w:rPr>
-        <w:t xml:space="preserve"> </w:t>
-      </w:r>
-      <w:proofErr w:type="spellStart"/>
-      <w:r>
-        <w:rPr>
-          <w:rFonts w:ascii="Menlo" w:hAnsi="Menlo" w:cs="Menlo"/>
-          <w:color w:val="333333"/>
-          <w:sz w:val="18"/>
-          <w:szCs w:val="18"/>
-        </w:rPr>
-        <w:t>nexttemp</w:t>
-      </w:r>
-      <w:proofErr w:type="spellEnd"/>
-      <w:r>
-        <w:rPr>
-          <w:rFonts w:ascii="Menlo" w:hAnsi="Menlo" w:cs="Menlo"/>
-          <w:color w:val="333333"/>
-          <w:sz w:val="18"/>
-          <w:szCs w:val="18"/>
-        </w:rPr>
-        <w:t xml:space="preserve"> </w:t>
+        <w:t xml:space="preserve"> nexttemp </w:t>
       </w:r>
       <w:r>
         <w:rPr>
@@ -3244,7 +3545,6 @@
         </w:rPr>
         <w:t xml:space="preserve"> </w:t>
       </w:r>
-      <w:proofErr w:type="gramStart"/>
       <w:r>
         <w:rPr>
           <w:rFonts w:ascii="Menlo" w:hAnsi="Menlo" w:cs="Menlo"/>
@@ -3263,37 +3563,7 @@
           <w:sz w:val="18"/>
           <w:szCs w:val="18"/>
         </w:rPr>
-        <w:t>(</w:t>
-      </w:r>
-      <w:proofErr w:type="gramEnd"/>
-      <w:r>
-        <w:rPr>
-          <w:rFonts w:ascii="Menlo" w:hAnsi="Menlo" w:cs="Menlo"/>
-          <w:color w:val="333333"/>
-          <w:sz w:val="18"/>
-          <w:szCs w:val="18"/>
-        </w:rPr>
-        <w:t xml:space="preserve">result, </w:t>
-      </w:r>
-      <w:proofErr w:type="spellStart"/>
-      <w:r>
-        <w:rPr>
-          <w:rFonts w:ascii="Menlo" w:hAnsi="Menlo" w:cs="Menlo"/>
-          <w:color w:val="333333"/>
-          <w:sz w:val="18"/>
-          <w:szCs w:val="18"/>
-        </w:rPr>
-        <w:t>nexttemp</w:t>
-      </w:r>
-      <w:proofErr w:type="spellEnd"/>
-      <w:r>
-        <w:rPr>
-          <w:rFonts w:ascii="Menlo" w:hAnsi="Menlo" w:cs="Menlo"/>
-          <w:color w:val="333333"/>
-          <w:sz w:val="18"/>
-          <w:szCs w:val="18"/>
-        </w:rPr>
-        <w:t>);</w:t>
+        <w:t>(result, nexttemp);</w:t>
       </w:r>
     </w:p>
     <w:p>
@@ -3382,7 +3652,6 @@
         </w:rPr>
         <w:t xml:space="preserve"> </w:t>
       </w:r>
-      <w:proofErr w:type="gramStart"/>
       <w:r>
         <w:rPr>
           <w:rFonts w:ascii="Menlo" w:hAnsi="Menlo" w:cs="Menlo"/>
@@ -3401,17 +3670,7 @@
           <w:sz w:val="18"/>
           <w:szCs w:val="18"/>
         </w:rPr>
-        <w:t>(</w:t>
-      </w:r>
-      <w:proofErr w:type="gramEnd"/>
-      <w:r>
-        <w:rPr>
-          <w:rFonts w:ascii="Menlo" w:hAnsi="Menlo" w:cs="Menlo"/>
-          <w:color w:val="333333"/>
-          <w:sz w:val="18"/>
-          <w:szCs w:val="18"/>
-        </w:rPr>
-        <w:t xml:space="preserve">result, </w:t>
+        <w:t xml:space="preserve">(result, </w:t>
       </w:r>
       <w:r>
         <w:rPr>
@@ -3438,27 +3697,7 @@
           <w:sz w:val="18"/>
           <w:szCs w:val="18"/>
         </w:rPr>
-        <w:t xml:space="preserve">, </w:t>
-      </w:r>
-      <w:proofErr w:type="spellStart"/>
-      <w:r>
-        <w:rPr>
-          <w:rFonts w:ascii="Menlo" w:hAnsi="Menlo" w:cs="Menlo"/>
-          <w:color w:val="333333"/>
-          <w:sz w:val="18"/>
-          <w:szCs w:val="18"/>
-        </w:rPr>
-        <w:t>nexttemp</w:t>
-      </w:r>
-      <w:proofErr w:type="spellEnd"/>
-      <w:r>
-        <w:rPr>
-          <w:rFonts w:ascii="Menlo" w:hAnsi="Menlo" w:cs="Menlo"/>
-          <w:color w:val="333333"/>
-          <w:sz w:val="18"/>
-          <w:szCs w:val="18"/>
-        </w:rPr>
-        <w:t>);</w:t>
+        <w:t>, nexttemp);</w:t>
       </w:r>
     </w:p>
     <w:p>
@@ -3556,7 +3795,6 @@
         </w:rPr>
         <w:t xml:space="preserve"> GROUP_CONCAT(C_ID) </w:t>
       </w:r>
-      <w:proofErr w:type="gramStart"/>
       <w:r>
         <w:rPr>
           <w:rFonts w:ascii="Menlo" w:hAnsi="Menlo" w:cs="Menlo"/>
@@ -3573,28 +3811,7 @@
           <w:sz w:val="18"/>
           <w:szCs w:val="18"/>
         </w:rPr>
-        <w:t xml:space="preserve">  </w:t>
-      </w:r>
-      <w:proofErr w:type="spellStart"/>
-      <w:r>
-        <w:rPr>
-          <w:rFonts w:ascii="Menlo" w:hAnsi="Menlo" w:cs="Menlo"/>
-          <w:color w:val="333333"/>
-          <w:sz w:val="18"/>
-          <w:szCs w:val="18"/>
-        </w:rPr>
-        <w:t>nexttemp</w:t>
-      </w:r>
-      <w:proofErr w:type="spellEnd"/>
-      <w:proofErr w:type="gramEnd"/>
-      <w:r>
-        <w:rPr>
-          <w:rFonts w:ascii="Menlo" w:hAnsi="Menlo" w:cs="Menlo"/>
-          <w:color w:val="333333"/>
-          <w:sz w:val="18"/>
-          <w:szCs w:val="18"/>
-        </w:rPr>
-        <w:t xml:space="preserve"> </w:t>
+        <w:t xml:space="preserve">  nexttemp </w:t>
       </w:r>
     </w:p>
     <w:p>
@@ -3672,47 +3889,7 @@
           <w:sz w:val="18"/>
           <w:szCs w:val="18"/>
         </w:rPr>
-        <w:t xml:space="preserve"> FIND_IN_</w:t>
-      </w:r>
-      <w:proofErr w:type="gramStart"/>
-      <w:r>
-        <w:rPr>
-          <w:rFonts w:ascii="Menlo" w:hAnsi="Menlo" w:cs="Menlo"/>
-          <w:color w:val="333333"/>
-          <w:sz w:val="18"/>
-          <w:szCs w:val="18"/>
-        </w:rPr>
-        <w:t>SET(</w:t>
-      </w:r>
-      <w:proofErr w:type="gramEnd"/>
-      <w:r>
-        <w:rPr>
-          <w:rFonts w:ascii="Menlo" w:hAnsi="Menlo" w:cs="Menlo"/>
-          <w:color w:val="333333"/>
-          <w:sz w:val="18"/>
-          <w:szCs w:val="18"/>
-        </w:rPr>
-        <w:t xml:space="preserve">P_ID, </w:t>
-      </w:r>
-      <w:proofErr w:type="spellStart"/>
-      <w:r>
-        <w:rPr>
-          <w:rFonts w:ascii="Menlo" w:hAnsi="Menlo" w:cs="Menlo"/>
-          <w:color w:val="333333"/>
-          <w:sz w:val="18"/>
-          <w:szCs w:val="18"/>
-        </w:rPr>
-        <w:t>nexttemp</w:t>
-      </w:r>
-      <w:proofErr w:type="spellEnd"/>
-      <w:r>
-        <w:rPr>
-          <w:rFonts w:ascii="Menlo" w:hAnsi="Menlo" w:cs="Menlo"/>
-          <w:color w:val="333333"/>
-          <w:sz w:val="18"/>
-          <w:szCs w:val="18"/>
-        </w:rPr>
-        <w:t xml:space="preserve">) </w:t>
+        <w:t xml:space="preserve"> FIND_IN_SET(P_ID, nexttemp) </w:t>
       </w:r>
       <w:r>
         <w:rPr>
@@ -3870,19 +4047,360 @@
     </w:p>
     <w:p>
       <w:pPr>
-        <w:rPr>
-          <w:rFonts w:ascii="黑体" w:eastAsia="黑体" w:hAnsi="黑体"/>
-          <w:sz w:val="32"/>
-          <w:szCs w:val="32"/>
-        </w:rPr>
+        <w:pStyle w:val="a3"/>
+        <w:shd w:val="clear" w:color="auto" w:fill="FFFFFF"/>
       </w:pPr>
       <w:r>
         <w:rPr>
-          <w:rFonts w:ascii="黑体" w:eastAsia="黑体" w:hAnsi="黑体" w:hint="eastAsia"/>
-          <w:sz w:val="32"/>
-          <w:szCs w:val="32"/>
-        </w:rPr>
-        <w:t>第六题答案为：</w:t>
+          <w:rFonts w:ascii="PingFangSC" w:hAnsi="PingFangSC"/>
+          <w:b/>
+          <w:bCs/>
+          <w:color w:val="333333"/>
+          <w:sz w:val="20"/>
+          <w:szCs w:val="20"/>
+        </w:rPr>
+        <w:t>(</w:t>
+      </w:r>
+      <w:r>
+        <w:rPr>
+          <w:rFonts w:ascii="OpenSans" w:hAnsi="OpenSans"/>
+          <w:b/>
+          <w:bCs/>
+          <w:color w:val="333333"/>
+          <w:sz w:val="20"/>
+          <w:szCs w:val="20"/>
+        </w:rPr>
+        <w:t>6</w:t>
+      </w:r>
+      <w:r>
+        <w:rPr>
+          <w:rFonts w:ascii="PingFangSC" w:hAnsi="PingFangSC"/>
+          <w:b/>
+          <w:bCs/>
+          <w:color w:val="333333"/>
+          <w:sz w:val="20"/>
+          <w:szCs w:val="20"/>
+        </w:rPr>
+        <w:t>)</w:t>
+      </w:r>
+      <w:r>
+        <w:rPr>
+          <w:rFonts w:ascii="PingFangSC" w:hAnsi="PingFangSC"/>
+          <w:b/>
+          <w:bCs/>
+          <w:color w:val="333333"/>
+          <w:sz w:val="20"/>
+          <w:szCs w:val="20"/>
+        </w:rPr>
+        <w:t>定义视图</w:t>
+      </w:r>
+      <w:r>
+        <w:rPr>
+          <w:rFonts w:ascii="OpenSans" w:hAnsi="OpenSans"/>
+          <w:b/>
+          <w:bCs/>
+          <w:color w:val="333333"/>
+          <w:sz w:val="20"/>
+          <w:szCs w:val="20"/>
+        </w:rPr>
+        <w:t>v_getEmpHeadOffice</w:t>
+      </w:r>
+      <w:r>
+        <w:rPr>
+          <w:rFonts w:ascii="PingFangSC" w:hAnsi="PingFangSC"/>
+          <w:b/>
+          <w:bCs/>
+          <w:color w:val="333333"/>
+          <w:sz w:val="20"/>
+          <w:szCs w:val="20"/>
+        </w:rPr>
+        <w:t>，定义时候使用</w:t>
+      </w:r>
+      <w:r>
+        <w:rPr>
+          <w:rFonts w:ascii="OpenSans" w:hAnsi="OpenSans"/>
+          <w:b/>
+          <w:bCs/>
+          <w:color w:val="333333"/>
+          <w:sz w:val="20"/>
+          <w:szCs w:val="20"/>
+        </w:rPr>
+        <w:t>with check option</w:t>
+      </w:r>
+      <w:r>
+        <w:rPr>
+          <w:rFonts w:ascii="PingFangSC" w:hAnsi="PingFangSC"/>
+          <w:b/>
+          <w:bCs/>
+          <w:color w:val="333333"/>
+          <w:sz w:val="20"/>
+          <w:szCs w:val="20"/>
+        </w:rPr>
+        <w:t>子句，从</w:t>
+      </w:r>
+      <w:r>
+        <w:rPr>
+          <w:rFonts w:ascii="OpenSans" w:hAnsi="OpenSans"/>
+          <w:b/>
+          <w:bCs/>
+          <w:color w:val="333333"/>
+          <w:sz w:val="20"/>
+          <w:szCs w:val="20"/>
+        </w:rPr>
+        <w:t>employee</w:t>
+      </w:r>
+      <w:r>
+        <w:rPr>
+          <w:rFonts w:ascii="PingFangSC" w:hAnsi="PingFangSC"/>
+          <w:b/>
+          <w:bCs/>
+          <w:color w:val="333333"/>
+          <w:sz w:val="20"/>
+          <w:szCs w:val="20"/>
+        </w:rPr>
+        <w:t>表中找出</w:t>
+      </w:r>
+      <w:r>
+        <w:rPr>
+          <w:rFonts w:ascii="PingFangSC" w:hAnsi="PingFangSC"/>
+          <w:b/>
+          <w:bCs/>
+          <w:color w:val="333333"/>
+          <w:sz w:val="20"/>
+          <w:szCs w:val="20"/>
+        </w:rPr>
+        <w:t xml:space="preserve"> </w:t>
+      </w:r>
+      <w:r>
+        <w:rPr>
+          <w:rFonts w:ascii="OpenSans" w:hAnsi="OpenSans"/>
+          <w:b/>
+          <w:bCs/>
+          <w:color w:val="333333"/>
+          <w:sz w:val="20"/>
+          <w:szCs w:val="20"/>
+        </w:rPr>
+        <w:t>ASSIGNED_BRANCH_ID</w:t>
+      </w:r>
+      <w:r>
+        <w:rPr>
+          <w:rFonts w:ascii="PingFangSC" w:hAnsi="PingFangSC"/>
+          <w:b/>
+          <w:bCs/>
+          <w:color w:val="333333"/>
+          <w:sz w:val="20"/>
+          <w:szCs w:val="20"/>
+        </w:rPr>
+        <w:t>为</w:t>
+      </w:r>
+      <w:r>
+        <w:rPr>
+          <w:rFonts w:ascii="OpenSans" w:hAnsi="OpenSans"/>
+          <w:b/>
+          <w:bCs/>
+          <w:color w:val="333333"/>
+          <w:sz w:val="20"/>
+          <w:szCs w:val="20"/>
+        </w:rPr>
+        <w:t>1</w:t>
+      </w:r>
+      <w:r>
+        <w:rPr>
+          <w:rFonts w:ascii="PingFangSC" w:hAnsi="PingFangSC"/>
+          <w:b/>
+          <w:bCs/>
+          <w:color w:val="333333"/>
+          <w:sz w:val="20"/>
+          <w:szCs w:val="20"/>
+        </w:rPr>
+        <w:t>(</w:t>
+      </w:r>
+      <w:r>
+        <w:rPr>
+          <w:rFonts w:ascii="PingFangSC" w:hAnsi="PingFangSC"/>
+          <w:b/>
+          <w:bCs/>
+          <w:color w:val="333333"/>
+          <w:sz w:val="20"/>
+          <w:szCs w:val="20"/>
+        </w:rPr>
+        <w:t>即所在分支机构为</w:t>
+      </w:r>
+      <w:r>
+        <w:rPr>
+          <w:rFonts w:ascii="OpenSans" w:hAnsi="OpenSans"/>
+          <w:b/>
+          <w:bCs/>
+          <w:color w:val="333333"/>
+          <w:sz w:val="20"/>
+          <w:szCs w:val="20"/>
+        </w:rPr>
+        <w:t>“</w:t>
+      </w:r>
+      <w:r>
+        <w:rPr>
+          <w:rFonts w:ascii="PingFangSC" w:hAnsi="PingFangSC"/>
+          <w:b/>
+          <w:bCs/>
+          <w:color w:val="333333"/>
+          <w:sz w:val="20"/>
+          <w:szCs w:val="20"/>
+        </w:rPr>
+        <w:t>上海市总行</w:t>
+      </w:r>
+      <w:r>
+        <w:rPr>
+          <w:rFonts w:ascii="OpenSans" w:hAnsi="OpenSans"/>
+          <w:b/>
+          <w:bCs/>
+          <w:color w:val="333333"/>
+          <w:sz w:val="20"/>
+          <w:szCs w:val="20"/>
+        </w:rPr>
+        <w:t>”</w:t>
+      </w:r>
+      <w:r>
+        <w:rPr>
+          <w:rFonts w:ascii="PingFangSC" w:hAnsi="PingFangSC"/>
+          <w:b/>
+          <w:bCs/>
+          <w:color w:val="333333"/>
+          <w:sz w:val="20"/>
+          <w:szCs w:val="20"/>
+        </w:rPr>
+        <w:t>)</w:t>
+      </w:r>
+      <w:r>
+        <w:rPr>
+          <w:rFonts w:ascii="PingFangSC" w:hAnsi="PingFangSC"/>
+          <w:b/>
+          <w:bCs/>
+          <w:color w:val="333333"/>
+          <w:sz w:val="20"/>
+          <w:szCs w:val="20"/>
+        </w:rPr>
+        <w:t>的员工信息，输出名、姓、开始</w:t>
+      </w:r>
+      <w:r>
+        <w:rPr>
+          <w:rFonts w:ascii="OpenSans" w:hAnsi="OpenSans"/>
+          <w:b/>
+          <w:bCs/>
+          <w:color w:val="333333"/>
+          <w:sz w:val="20"/>
+          <w:szCs w:val="20"/>
+        </w:rPr>
+        <w:t>/</w:t>
+      </w:r>
+      <w:r>
+        <w:rPr>
+          <w:rFonts w:ascii="PingFangSC" w:hAnsi="PingFangSC"/>
+          <w:b/>
+          <w:bCs/>
+          <w:color w:val="333333"/>
+          <w:sz w:val="20"/>
+          <w:szCs w:val="20"/>
+        </w:rPr>
+        <w:t>就职日期、职位</w:t>
+      </w:r>
+      <w:r>
+        <w:rPr>
+          <w:rFonts w:ascii="PingFangSC" w:hAnsi="PingFangSC"/>
+          <w:b/>
+          <w:bCs/>
+          <w:color w:val="333333"/>
+          <w:sz w:val="20"/>
+          <w:szCs w:val="20"/>
+        </w:rPr>
+        <w:t xml:space="preserve"> </w:t>
+      </w:r>
+      <w:r>
+        <w:rPr>
+          <w:rFonts w:ascii="PingFangSC" w:hAnsi="PingFangSC"/>
+          <w:b/>
+          <w:bCs/>
+          <w:color w:val="333333"/>
+          <w:sz w:val="20"/>
+          <w:szCs w:val="20"/>
+        </w:rPr>
+        <w:t>名称、所在分支结构编号、所在部</w:t>
+      </w:r>
+      <w:r>
+        <w:rPr>
+          <w:rFonts w:ascii="PingFang SC" w:eastAsia="PingFang SC" w:hAnsi="PingFang SC" w:cs="PingFang SC" w:hint="eastAsia"/>
+          <w:b/>
+          <w:bCs/>
+          <w:color w:val="333333"/>
+          <w:sz w:val="20"/>
+          <w:szCs w:val="20"/>
+        </w:rPr>
+        <w:t>⻔</w:t>
+      </w:r>
+      <w:r>
+        <w:rPr>
+          <w:rFonts w:ascii="PingFangSC" w:hAnsi="PingFangSC"/>
+          <w:b/>
+          <w:bCs/>
+          <w:color w:val="333333"/>
+          <w:sz w:val="20"/>
+          <w:szCs w:val="20"/>
+        </w:rPr>
+        <w:t>编号、上机领导编号。输入下面的指令往该视图中插入数据，能否成功</w:t>
+      </w:r>
+      <w:r>
+        <w:rPr>
+          <w:rFonts w:ascii="PingFangSC" w:hAnsi="PingFangSC"/>
+          <w:b/>
+          <w:bCs/>
+          <w:color w:val="333333"/>
+          <w:sz w:val="20"/>
+          <w:szCs w:val="20"/>
+        </w:rPr>
+        <w:t>?</w:t>
+      </w:r>
+      <w:r>
+        <w:rPr>
+          <w:rFonts w:ascii="PingFangSC" w:hAnsi="PingFangSC"/>
+          <w:b/>
+          <w:bCs/>
+          <w:color w:val="333333"/>
+          <w:sz w:val="20"/>
+          <w:szCs w:val="20"/>
+        </w:rPr>
+        <w:t>为什</w:t>
+      </w:r>
+      <w:r>
+        <w:rPr>
+          <w:rFonts w:ascii="PingFangSC" w:hAnsi="PingFangSC"/>
+          <w:b/>
+          <w:bCs/>
+          <w:color w:val="333333"/>
+          <w:sz w:val="20"/>
+          <w:szCs w:val="20"/>
+        </w:rPr>
+        <w:t xml:space="preserve"> </w:t>
+      </w:r>
+      <w:r>
+        <w:rPr>
+          <w:rFonts w:ascii="PingFangSC" w:hAnsi="PingFangSC"/>
+          <w:b/>
+          <w:bCs/>
+          <w:color w:val="333333"/>
+          <w:sz w:val="20"/>
+          <w:szCs w:val="20"/>
+        </w:rPr>
+        <w:t>么</w:t>
+      </w:r>
+      <w:r>
+        <w:rPr>
+          <w:rFonts w:ascii="PingFangSC" w:hAnsi="PingFangSC"/>
+          <w:b/>
+          <w:bCs/>
+          <w:color w:val="333333"/>
+          <w:sz w:val="20"/>
+          <w:szCs w:val="20"/>
+        </w:rPr>
+        <w:t xml:space="preserve">? </w:t>
       </w:r>
     </w:p>
     <w:p>
@@ -3912,27 +4430,7 @@
           <w:sz w:val="18"/>
           <w:szCs w:val="18"/>
         </w:rPr>
-        <w:t xml:space="preserve"> VIEW </w:t>
-      </w:r>
-      <w:proofErr w:type="spellStart"/>
-      <w:r>
-        <w:rPr>
-          <w:rFonts w:ascii="Menlo" w:hAnsi="Menlo" w:cs="Menlo"/>
-          <w:color w:val="333333"/>
-          <w:sz w:val="18"/>
-          <w:szCs w:val="18"/>
-        </w:rPr>
-        <w:t>v_getEmpHeadOffice</w:t>
-      </w:r>
-      <w:proofErr w:type="spellEnd"/>
-      <w:r>
-        <w:rPr>
-          <w:rFonts w:ascii="Menlo" w:hAnsi="Menlo" w:cs="Menlo"/>
-          <w:color w:val="333333"/>
-          <w:sz w:val="18"/>
-          <w:szCs w:val="18"/>
-        </w:rPr>
-        <w:t xml:space="preserve"> </w:t>
+        <w:t xml:space="preserve"> VIEW v_getEmpHeadOffice </w:t>
       </w:r>
       <w:r>
         <w:rPr>
@@ -3994,7 +4492,6 @@
         </w:rPr>
         <w:t>`</w:t>
       </w:r>
-      <w:proofErr w:type="spellStart"/>
       <w:r>
         <w:rPr>
           <w:rFonts w:ascii="Menlo" w:hAnsi="Menlo" w:cs="Menlo"/>
@@ -4004,7 +4501,6 @@
         </w:rPr>
         <w:t>employee</w:t>
       </w:r>
-      <w:proofErr w:type="gramStart"/>
       <w:r>
         <w:rPr>
           <w:rFonts w:ascii="Menlo" w:hAnsi="Menlo" w:cs="Menlo"/>
@@ -4032,7 +4528,6 @@
         </w:rPr>
         <w:t>`</w:t>
       </w:r>
-      <w:proofErr w:type="gramEnd"/>
       <w:r>
         <w:rPr>
           <w:rFonts w:ascii="Menlo" w:hAnsi="Menlo" w:cs="Menlo"/>
@@ -4042,7 +4537,6 @@
         </w:rPr>
         <w:t>FIRST_NAME</w:t>
       </w:r>
-      <w:proofErr w:type="spellEnd"/>
       <w:r>
         <w:rPr>
           <w:rFonts w:ascii="Menlo" w:hAnsi="Menlo" w:cs="Menlo"/>
@@ -4145,7 +4639,6 @@
         </w:rPr>
         <w:t>`</w:t>
       </w:r>
-      <w:proofErr w:type="spellStart"/>
       <w:r>
         <w:rPr>
           <w:rFonts w:ascii="Menlo" w:hAnsi="Menlo" w:cs="Menlo"/>
@@ -4155,7 +4648,6 @@
         </w:rPr>
         <w:t>employee</w:t>
       </w:r>
-      <w:proofErr w:type="gramStart"/>
       <w:r>
         <w:rPr>
           <w:rFonts w:ascii="Menlo" w:hAnsi="Menlo" w:cs="Menlo"/>
@@ -4183,7 +4675,6 @@
         </w:rPr>
         <w:t>`</w:t>
       </w:r>
-      <w:proofErr w:type="gramEnd"/>
       <w:r>
         <w:rPr>
           <w:rFonts w:ascii="Menlo" w:hAnsi="Menlo" w:cs="Menlo"/>
@@ -4193,7 +4684,6 @@
         </w:rPr>
         <w:t>LAST_NAME</w:t>
       </w:r>
-      <w:proofErr w:type="spellEnd"/>
       <w:r>
         <w:rPr>
           <w:rFonts w:ascii="Menlo" w:hAnsi="Menlo" w:cs="Menlo"/>
@@ -4296,7 +4786,6 @@
         </w:rPr>
         <w:t>`</w:t>
       </w:r>
-      <w:proofErr w:type="spellStart"/>
       <w:r>
         <w:rPr>
           <w:rFonts w:ascii="Menlo" w:hAnsi="Menlo" w:cs="Menlo"/>
@@ -4306,7 +4795,6 @@
         </w:rPr>
         <w:t>employee</w:t>
       </w:r>
-      <w:proofErr w:type="gramStart"/>
       <w:r>
         <w:rPr>
           <w:rFonts w:ascii="Menlo" w:hAnsi="Menlo" w:cs="Menlo"/>
@@ -4334,7 +4822,6 @@
         </w:rPr>
         <w:t>`</w:t>
       </w:r>
-      <w:proofErr w:type="gramEnd"/>
       <w:r>
         <w:rPr>
           <w:rFonts w:ascii="Menlo" w:hAnsi="Menlo" w:cs="Menlo"/>
@@ -4344,7 +4831,6 @@
         </w:rPr>
         <w:t>START_DATE</w:t>
       </w:r>
-      <w:proofErr w:type="spellEnd"/>
       <w:r>
         <w:rPr>
           <w:rFonts w:ascii="Menlo" w:hAnsi="Menlo" w:cs="Menlo"/>
@@ -4447,7 +4933,6 @@
         </w:rPr>
         <w:t>`</w:t>
       </w:r>
-      <w:proofErr w:type="spellStart"/>
       <w:r>
         <w:rPr>
           <w:rFonts w:ascii="Menlo" w:hAnsi="Menlo" w:cs="Menlo"/>
@@ -4457,7 +4942,6 @@
         </w:rPr>
         <w:t>employee</w:t>
       </w:r>
-      <w:proofErr w:type="gramStart"/>
       <w:r>
         <w:rPr>
           <w:rFonts w:ascii="Menlo" w:hAnsi="Menlo" w:cs="Menlo"/>
@@ -4485,7 +4969,6 @@
         </w:rPr>
         <w:t>`</w:t>
       </w:r>
-      <w:proofErr w:type="gramEnd"/>
       <w:r>
         <w:rPr>
           <w:rFonts w:ascii="Menlo" w:hAnsi="Menlo" w:cs="Menlo"/>
@@ -4495,7 +4978,6 @@
         </w:rPr>
         <w:t>TITLE</w:t>
       </w:r>
-      <w:proofErr w:type="spellEnd"/>
       <w:r>
         <w:rPr>
           <w:rFonts w:ascii="Menlo" w:hAnsi="Menlo" w:cs="Menlo"/>
@@ -4598,7 +5080,6 @@
         </w:rPr>
         <w:t>`</w:t>
       </w:r>
-      <w:proofErr w:type="spellStart"/>
       <w:r>
         <w:rPr>
           <w:rFonts w:ascii="Menlo" w:hAnsi="Menlo" w:cs="Menlo"/>
@@ -4608,7 +5089,6 @@
         </w:rPr>
         <w:t>employee</w:t>
       </w:r>
-      <w:proofErr w:type="gramStart"/>
       <w:r>
         <w:rPr>
           <w:rFonts w:ascii="Menlo" w:hAnsi="Menlo" w:cs="Menlo"/>
@@ -4636,7 +5116,6 @@
         </w:rPr>
         <w:t>`</w:t>
       </w:r>
-      <w:proofErr w:type="gramEnd"/>
       <w:r>
         <w:rPr>
           <w:rFonts w:ascii="Menlo" w:hAnsi="Menlo" w:cs="Menlo"/>
@@ -4646,7 +5125,6 @@
         </w:rPr>
         <w:t>ASSIGNED_BRANCH_ID</w:t>
       </w:r>
-      <w:proofErr w:type="spellEnd"/>
       <w:r>
         <w:rPr>
           <w:rFonts w:ascii="Menlo" w:hAnsi="Menlo" w:cs="Menlo"/>
@@ -4749,7 +5227,6 @@
         </w:rPr>
         <w:t>`</w:t>
       </w:r>
-      <w:proofErr w:type="spellStart"/>
       <w:r>
         <w:rPr>
           <w:rFonts w:ascii="Menlo" w:hAnsi="Menlo" w:cs="Menlo"/>
@@ -4759,7 +5236,6 @@
         </w:rPr>
         <w:t>employee</w:t>
       </w:r>
-      <w:proofErr w:type="gramStart"/>
       <w:r>
         <w:rPr>
           <w:rFonts w:ascii="Menlo" w:hAnsi="Menlo" w:cs="Menlo"/>
@@ -4787,7 +5263,6 @@
         </w:rPr>
         <w:t>`</w:t>
       </w:r>
-      <w:proofErr w:type="gramEnd"/>
       <w:r>
         <w:rPr>
           <w:rFonts w:ascii="Menlo" w:hAnsi="Menlo" w:cs="Menlo"/>
@@ -4797,7 +5272,6 @@
         </w:rPr>
         <w:t>DEPT_ID</w:t>
       </w:r>
-      <w:proofErr w:type="spellEnd"/>
       <w:r>
         <w:rPr>
           <w:rFonts w:ascii="Menlo" w:hAnsi="Menlo" w:cs="Menlo"/>
@@ -4900,7 +5374,6 @@
         </w:rPr>
         <w:t>`</w:t>
       </w:r>
-      <w:proofErr w:type="spellStart"/>
       <w:r>
         <w:rPr>
           <w:rFonts w:ascii="Menlo" w:hAnsi="Menlo" w:cs="Menlo"/>
@@ -4910,7 +5383,6 @@
         </w:rPr>
         <w:t>employee</w:t>
       </w:r>
-      <w:proofErr w:type="gramStart"/>
       <w:r>
         <w:rPr>
           <w:rFonts w:ascii="Menlo" w:hAnsi="Menlo" w:cs="Menlo"/>
@@ -4938,7 +5410,6 @@
         </w:rPr>
         <w:t>`</w:t>
       </w:r>
-      <w:proofErr w:type="gramEnd"/>
       <w:r>
         <w:rPr>
           <w:rFonts w:ascii="Menlo" w:hAnsi="Menlo" w:cs="Menlo"/>
@@ -4948,7 +5419,6 @@
         </w:rPr>
         <w:t>SUPERIOR_EMP_ID</w:t>
       </w:r>
-      <w:proofErr w:type="spellEnd"/>
       <w:r>
         <w:rPr>
           <w:rFonts w:ascii="Menlo" w:hAnsi="Menlo" w:cs="Menlo"/>
@@ -5111,7 +5581,6 @@
           <w:szCs w:val="18"/>
         </w:rPr>
       </w:pPr>
-      <w:proofErr w:type="gramStart"/>
       <w:r>
         <w:rPr>
           <w:rFonts w:ascii="Menlo" w:hAnsi="Menlo" w:cs="Menlo"/>
@@ -5121,7 +5590,6 @@
         </w:rPr>
         <w:t>WHERE</w:t>
       </w:r>
-      <w:proofErr w:type="gramEnd"/>
     </w:p>
     <w:p>
       <w:pPr>
@@ -5141,17 +5609,8 @@
           <w:sz w:val="18"/>
           <w:szCs w:val="18"/>
         </w:rPr>
-        <w:t xml:space="preserve">    </w:t>
-      </w:r>
-      <w:proofErr w:type="gramStart"/>
-      <w:r>
-        <w:rPr>
-          <w:rFonts w:ascii="Menlo" w:hAnsi="Menlo" w:cs="Menlo"/>
-          <w:color w:val="333333"/>
-          <w:sz w:val="18"/>
-          <w:szCs w:val="18"/>
-        </w:rPr>
-        <w:t xml:space="preserve">( </w:t>
+        <w:lastRenderedPageBreak/>
+        <w:t xml:space="preserve">    ( </w:t>
       </w:r>
       <w:r>
         <w:rPr>
@@ -5162,8 +5621,6 @@
         </w:rPr>
         <w:t>`</w:t>
       </w:r>
-      <w:proofErr w:type="spellStart"/>
-      <w:proofErr w:type="gramEnd"/>
       <w:r>
         <w:rPr>
           <w:rFonts w:ascii="Menlo" w:hAnsi="Menlo" w:cs="Menlo"/>
@@ -5209,7 +5666,6 @@
         </w:rPr>
         <w:t>ASSIGNED_BRANCH_ID</w:t>
       </w:r>
-      <w:proofErr w:type="spellEnd"/>
       <w:r>
         <w:rPr>
           <w:rFonts w:ascii="Menlo" w:hAnsi="Menlo" w:cs="Menlo"/>
@@ -5350,35 +5806,382 @@
     </w:p>
     <w:p>
       <w:pPr>
-        <w:rPr>
-          <w:rFonts w:ascii="黑体" w:eastAsia="黑体" w:hAnsi="黑体"/>
-          <w:sz w:val="32"/>
-          <w:szCs w:val="32"/>
-        </w:rPr>
+        <w:pStyle w:val="a3"/>
+        <w:shd w:val="clear" w:color="auto" w:fill="FFFFFF"/>
       </w:pPr>
       <w:r>
         <w:rPr>
-          <w:rFonts w:ascii="黑体" w:eastAsia="黑体" w:hAnsi="黑体" w:hint="eastAsia"/>
-          <w:sz w:val="32"/>
-          <w:szCs w:val="32"/>
-        </w:rPr>
-        <w:t>第</w:t>
-      </w:r>
-      <w:r>
-        <w:rPr>
-          <w:rFonts w:ascii="黑体" w:eastAsia="黑体" w:hAnsi="黑体" w:hint="eastAsia"/>
-          <w:sz w:val="32"/>
-          <w:szCs w:val="32"/>
-        </w:rPr>
-        <w:t>七</w:t>
-      </w:r>
-      <w:r>
-        <w:rPr>
-          <w:rFonts w:ascii="黑体" w:eastAsia="黑体" w:hAnsi="黑体" w:hint="eastAsia"/>
-          <w:sz w:val="32"/>
-          <w:szCs w:val="32"/>
-        </w:rPr>
-        <w:t>题答案为：</w:t>
+          <w:rFonts w:ascii="PingFangSC" w:hAnsi="PingFangSC"/>
+          <w:b/>
+          <w:bCs/>
+          <w:color w:val="333333"/>
+          <w:sz w:val="20"/>
+          <w:szCs w:val="20"/>
+        </w:rPr>
+        <w:t>(</w:t>
+      </w:r>
+      <w:r>
+        <w:rPr>
+          <w:rFonts w:ascii="OpenSans" w:hAnsi="OpenSans"/>
+          <w:b/>
+          <w:bCs/>
+          <w:color w:val="333333"/>
+          <w:sz w:val="20"/>
+          <w:szCs w:val="20"/>
+        </w:rPr>
+        <w:t>7</w:t>
+      </w:r>
+      <w:r>
+        <w:rPr>
+          <w:rFonts w:ascii="PingFangSC" w:hAnsi="PingFangSC"/>
+          <w:b/>
+          <w:bCs/>
+          <w:color w:val="333333"/>
+          <w:sz w:val="20"/>
+          <w:szCs w:val="20"/>
+        </w:rPr>
+        <w:t>)</w:t>
+      </w:r>
+      <w:r>
+        <w:rPr>
+          <w:rFonts w:ascii="PingFangSC" w:hAnsi="PingFangSC"/>
+          <w:b/>
+          <w:bCs/>
+          <w:color w:val="333333"/>
+          <w:sz w:val="20"/>
+          <w:szCs w:val="20"/>
+        </w:rPr>
+        <w:t>定义视图</w:t>
+      </w:r>
+      <w:r>
+        <w:rPr>
+          <w:rFonts w:ascii="OpenSans" w:hAnsi="OpenSans"/>
+          <w:b/>
+          <w:bCs/>
+          <w:color w:val="333333"/>
+          <w:sz w:val="20"/>
+          <w:szCs w:val="20"/>
+        </w:rPr>
+        <w:t>v_getCustbyProCount</w:t>
+      </w:r>
+      <w:r>
+        <w:rPr>
+          <w:rFonts w:ascii="PingFangSC" w:hAnsi="PingFangSC"/>
+          <w:b/>
+          <w:bCs/>
+          <w:color w:val="333333"/>
+          <w:sz w:val="20"/>
+          <w:szCs w:val="20"/>
+        </w:rPr>
+        <w:t>，从</w:t>
+      </w:r>
+      <w:r>
+        <w:rPr>
+          <w:rFonts w:ascii="OpenSans" w:hAnsi="OpenSans"/>
+          <w:b/>
+          <w:bCs/>
+          <w:color w:val="333333"/>
+          <w:sz w:val="20"/>
+          <w:szCs w:val="20"/>
+        </w:rPr>
+        <w:t>account</w:t>
+      </w:r>
+      <w:r>
+        <w:rPr>
+          <w:rFonts w:ascii="PingFangSC" w:hAnsi="PingFangSC"/>
+          <w:b/>
+          <w:bCs/>
+          <w:color w:val="333333"/>
+          <w:sz w:val="20"/>
+          <w:szCs w:val="20"/>
+        </w:rPr>
+        <w:t>表中找出购买产品数量超过</w:t>
+      </w:r>
+      <w:r>
+        <w:rPr>
+          <w:rFonts w:ascii="OpenSans" w:hAnsi="OpenSans"/>
+          <w:b/>
+          <w:bCs/>
+          <w:color w:val="333333"/>
+          <w:sz w:val="20"/>
+          <w:szCs w:val="20"/>
+        </w:rPr>
+        <w:t>2</w:t>
+      </w:r>
+      <w:r>
+        <w:rPr>
+          <w:rFonts w:ascii="PingFangSC" w:hAnsi="PingFangSC"/>
+          <w:b/>
+          <w:bCs/>
+          <w:color w:val="333333"/>
+          <w:sz w:val="20"/>
+          <w:szCs w:val="20"/>
+        </w:rPr>
+        <w:t>个的客户，输出属性包括账户编</w:t>
+      </w:r>
+      <w:r>
+        <w:rPr>
+          <w:rFonts w:ascii="PingFangSC" w:hAnsi="PingFangSC"/>
+          <w:b/>
+          <w:bCs/>
+          <w:color w:val="333333"/>
+          <w:sz w:val="20"/>
+          <w:szCs w:val="20"/>
+        </w:rPr>
+        <w:t xml:space="preserve"> </w:t>
+      </w:r>
+      <w:r>
+        <w:rPr>
+          <w:rFonts w:ascii="PingFangSC" w:hAnsi="PingFangSC"/>
+          <w:b/>
+          <w:bCs/>
+          <w:color w:val="333333"/>
+          <w:sz w:val="20"/>
+          <w:szCs w:val="20"/>
+        </w:rPr>
+        <w:t>号</w:t>
+      </w:r>
+      <w:r>
+        <w:rPr>
+          <w:rFonts w:ascii="PingFangSC" w:hAnsi="PingFangSC"/>
+          <w:b/>
+          <w:bCs/>
+          <w:color w:val="333333"/>
+          <w:sz w:val="20"/>
+          <w:szCs w:val="20"/>
+        </w:rPr>
+        <w:t>(</w:t>
+      </w:r>
+      <w:r>
+        <w:rPr>
+          <w:rFonts w:ascii="OpenSans" w:hAnsi="OpenSans"/>
+          <w:b/>
+          <w:bCs/>
+          <w:color w:val="333333"/>
+          <w:sz w:val="20"/>
+          <w:szCs w:val="20"/>
+        </w:rPr>
+        <w:t>CUST_ID</w:t>
+      </w:r>
+      <w:r>
+        <w:rPr>
+          <w:rFonts w:ascii="PingFangSC" w:hAnsi="PingFangSC"/>
+          <w:b/>
+          <w:bCs/>
+          <w:color w:val="333333"/>
+          <w:sz w:val="20"/>
+          <w:szCs w:val="20"/>
+        </w:rPr>
+        <w:t>)</w:t>
+      </w:r>
+      <w:r>
+        <w:rPr>
+          <w:rFonts w:ascii="PingFangSC" w:hAnsi="PingFangSC"/>
+          <w:b/>
+          <w:bCs/>
+          <w:color w:val="333333"/>
+          <w:sz w:val="20"/>
+          <w:szCs w:val="20"/>
+        </w:rPr>
+        <w:t>、该账户购买产品个数</w:t>
+      </w:r>
+      <w:r>
+        <w:rPr>
+          <w:rFonts w:ascii="PingFangSC" w:hAnsi="PingFangSC"/>
+          <w:b/>
+          <w:bCs/>
+          <w:color w:val="333333"/>
+          <w:sz w:val="20"/>
+          <w:szCs w:val="20"/>
+        </w:rPr>
+        <w:t>(</w:t>
+      </w:r>
+      <w:r>
+        <w:rPr>
+          <w:rFonts w:ascii="PingFangSC" w:hAnsi="PingFangSC"/>
+          <w:b/>
+          <w:bCs/>
+          <w:color w:val="333333"/>
+          <w:sz w:val="20"/>
+          <w:szCs w:val="20"/>
+        </w:rPr>
+        <w:t>命名为</w:t>
+      </w:r>
+      <w:r>
+        <w:rPr>
+          <w:rFonts w:ascii="OpenSans" w:hAnsi="OpenSans"/>
+          <w:b/>
+          <w:bCs/>
+          <w:color w:val="333333"/>
+          <w:sz w:val="20"/>
+          <w:szCs w:val="20"/>
+        </w:rPr>
+        <w:t>Count_Acc</w:t>
+      </w:r>
+      <w:r>
+        <w:rPr>
+          <w:rFonts w:ascii="PingFangSC" w:hAnsi="PingFangSC"/>
+          <w:b/>
+          <w:bCs/>
+          <w:color w:val="333333"/>
+          <w:sz w:val="20"/>
+          <w:szCs w:val="20"/>
+        </w:rPr>
+        <w:t>)</w:t>
+      </w:r>
+      <w:r>
+        <w:rPr>
+          <w:rFonts w:ascii="PingFangSC" w:hAnsi="PingFangSC"/>
+          <w:b/>
+          <w:bCs/>
+          <w:color w:val="333333"/>
+          <w:sz w:val="20"/>
+          <w:szCs w:val="20"/>
+        </w:rPr>
+        <w:t>、该账户各产品可用余额总数</w:t>
+      </w:r>
+      <w:r>
+        <w:rPr>
+          <w:rFonts w:ascii="PingFangSC" w:hAnsi="PingFangSC"/>
+          <w:b/>
+          <w:bCs/>
+          <w:color w:val="333333"/>
+          <w:sz w:val="20"/>
+          <w:szCs w:val="20"/>
+        </w:rPr>
+        <w:t>(</w:t>
+      </w:r>
+      <w:r>
+        <w:rPr>
+          <w:rFonts w:ascii="PingFangSC" w:hAnsi="PingFangSC"/>
+          <w:b/>
+          <w:bCs/>
+          <w:color w:val="333333"/>
+          <w:sz w:val="20"/>
+          <w:szCs w:val="20"/>
+        </w:rPr>
+        <w:t>命名为</w:t>
+      </w:r>
+      <w:r>
+        <w:rPr>
+          <w:rFonts w:ascii="PingFangSC" w:hAnsi="PingFangSC"/>
+          <w:b/>
+          <w:bCs/>
+          <w:color w:val="333333"/>
+          <w:sz w:val="20"/>
+          <w:szCs w:val="20"/>
+        </w:rPr>
+        <w:t xml:space="preserve"> </w:t>
+      </w:r>
+      <w:r>
+        <w:rPr>
+          <w:rFonts w:ascii="OpenSans" w:hAnsi="OpenSans"/>
+          <w:b/>
+          <w:bCs/>
+          <w:color w:val="333333"/>
+          <w:sz w:val="20"/>
+          <w:szCs w:val="20"/>
+        </w:rPr>
+        <w:t>Sum_Avail_Balance</w:t>
+      </w:r>
+      <w:r>
+        <w:rPr>
+          <w:rFonts w:ascii="PingFangSC" w:hAnsi="PingFangSC"/>
+          <w:b/>
+          <w:bCs/>
+          <w:color w:val="333333"/>
+          <w:sz w:val="20"/>
+          <w:szCs w:val="20"/>
+        </w:rPr>
+        <w:t>)</w:t>
+      </w:r>
+      <w:r>
+        <w:rPr>
+          <w:rFonts w:ascii="PingFangSC" w:hAnsi="PingFangSC"/>
+          <w:b/>
+          <w:bCs/>
+          <w:color w:val="333333"/>
+          <w:sz w:val="20"/>
+          <w:szCs w:val="20"/>
+        </w:rPr>
+        <w:t>、该账户各产品可用余额平均数</w:t>
+      </w:r>
+      <w:r>
+        <w:rPr>
+          <w:rFonts w:ascii="PingFangSC" w:hAnsi="PingFangSC"/>
+          <w:b/>
+          <w:bCs/>
+          <w:color w:val="333333"/>
+          <w:sz w:val="20"/>
+          <w:szCs w:val="20"/>
+        </w:rPr>
+        <w:t>(</w:t>
+      </w:r>
+      <w:r>
+        <w:rPr>
+          <w:rFonts w:ascii="PingFangSC" w:hAnsi="PingFangSC"/>
+          <w:b/>
+          <w:bCs/>
+          <w:color w:val="333333"/>
+          <w:sz w:val="20"/>
+          <w:szCs w:val="20"/>
+        </w:rPr>
+        <w:t>命名为</w:t>
+      </w:r>
+      <w:r>
+        <w:rPr>
+          <w:rFonts w:ascii="PingFangSC" w:hAnsi="PingFangSC"/>
+          <w:b/>
+          <w:bCs/>
+          <w:color w:val="333333"/>
+          <w:sz w:val="20"/>
+          <w:szCs w:val="20"/>
+        </w:rPr>
+        <w:t xml:space="preserve"> </w:t>
+      </w:r>
+      <w:r>
+        <w:rPr>
+          <w:rFonts w:ascii="OpenSans" w:hAnsi="OpenSans"/>
+          <w:b/>
+          <w:bCs/>
+          <w:color w:val="333333"/>
+          <w:sz w:val="20"/>
+          <w:szCs w:val="20"/>
+        </w:rPr>
+        <w:t>Avg_Avail_Balance</w:t>
+      </w:r>
+      <w:r>
+        <w:rPr>
+          <w:rFonts w:ascii="PingFangSC" w:hAnsi="PingFangSC"/>
+          <w:b/>
+          <w:bCs/>
+          <w:color w:val="333333"/>
+          <w:sz w:val="20"/>
+          <w:szCs w:val="20"/>
+        </w:rPr>
+        <w:t>)</w:t>
+      </w:r>
+      <w:r>
+        <w:rPr>
+          <w:rFonts w:ascii="PingFangSC" w:hAnsi="PingFangSC"/>
+          <w:b/>
+          <w:bCs/>
+          <w:color w:val="333333"/>
+          <w:sz w:val="20"/>
+          <w:szCs w:val="20"/>
+        </w:rPr>
+        <w:t>。</w:t>
+      </w:r>
+      <w:r>
+        <w:rPr>
+          <w:rFonts w:ascii="PingFangSC" w:hAnsi="PingFangSC"/>
+          <w:b/>
+          <w:bCs/>
+          <w:color w:val="333333"/>
+          <w:sz w:val="20"/>
+          <w:szCs w:val="20"/>
+        </w:rPr>
+        <w:t xml:space="preserve"> </w:t>
       </w:r>
     </w:p>
     <w:p>
@@ -5408,27 +6211,7 @@
           <w:sz w:val="18"/>
           <w:szCs w:val="18"/>
         </w:rPr>
-        <w:t xml:space="preserve"> VIEW </w:t>
-      </w:r>
-      <w:proofErr w:type="spellStart"/>
-      <w:r>
-        <w:rPr>
-          <w:rFonts w:ascii="Menlo" w:hAnsi="Menlo" w:cs="Menlo"/>
-          <w:color w:val="333333"/>
-          <w:sz w:val="18"/>
-          <w:szCs w:val="18"/>
-        </w:rPr>
-        <w:t>v_getCustbyProCount</w:t>
-      </w:r>
-      <w:proofErr w:type="spellEnd"/>
-      <w:r>
-        <w:rPr>
-          <w:rFonts w:ascii="Menlo" w:hAnsi="Menlo" w:cs="Menlo"/>
-          <w:color w:val="333333"/>
-          <w:sz w:val="18"/>
-          <w:szCs w:val="18"/>
-        </w:rPr>
-        <w:t xml:space="preserve"> </w:t>
+        <w:t xml:space="preserve"> VIEW v_getCustbyProCount </w:t>
       </w:r>
       <w:r>
         <w:rPr>
@@ -5467,17 +6250,7 @@
           <w:sz w:val="18"/>
           <w:szCs w:val="18"/>
         </w:rPr>
-        <w:t xml:space="preserve"> CUST_</w:t>
-      </w:r>
-      <w:proofErr w:type="gramStart"/>
-      <w:r>
-        <w:rPr>
-          <w:rFonts w:ascii="Menlo" w:hAnsi="Menlo" w:cs="Menlo"/>
-          <w:color w:val="333333"/>
-          <w:sz w:val="18"/>
-          <w:szCs w:val="18"/>
-        </w:rPr>
-        <w:t>ID,</w:t>
+        <w:t xml:space="preserve"> CUST_ID,</w:t>
       </w:r>
       <w:r>
         <w:rPr>
@@ -5490,7 +6263,6 @@
         </w:rPr>
         <w:t>COUNT</w:t>
       </w:r>
-      <w:proofErr w:type="gramEnd"/>
       <w:r>
         <w:rPr>
           <w:rFonts w:ascii="Menlo" w:hAnsi="Menlo" w:cs="Menlo"/>
@@ -5516,17 +6288,7 @@
           <w:sz w:val="18"/>
           <w:szCs w:val="18"/>
         </w:rPr>
-        <w:t xml:space="preserve"> </w:t>
-      </w:r>
-      <w:proofErr w:type="spellStart"/>
-      <w:r>
-        <w:rPr>
-          <w:rFonts w:ascii="Menlo" w:hAnsi="Menlo" w:cs="Menlo"/>
-          <w:color w:val="333333"/>
-          <w:sz w:val="18"/>
-          <w:szCs w:val="18"/>
-        </w:rPr>
-        <w:t>CountAcc,</w:t>
+        <w:t xml:space="preserve"> CountAcc,</w:t>
       </w:r>
       <w:r>
         <w:rPr>
@@ -5539,7 +6301,6 @@
         </w:rPr>
         <w:t>SUM</w:t>
       </w:r>
-      <w:proofErr w:type="spellEnd"/>
       <w:r>
         <w:rPr>
           <w:rFonts w:ascii="Menlo" w:hAnsi="Menlo" w:cs="Menlo"/>
@@ -5565,17 +6326,7 @@
           <w:sz w:val="18"/>
           <w:szCs w:val="18"/>
         </w:rPr>
-        <w:t xml:space="preserve"> </w:t>
-      </w:r>
-      <w:proofErr w:type="spellStart"/>
-      <w:r>
-        <w:rPr>
-          <w:rFonts w:ascii="Menlo" w:hAnsi="Menlo" w:cs="Menlo"/>
-          <w:color w:val="333333"/>
-          <w:sz w:val="18"/>
-          <w:szCs w:val="18"/>
-        </w:rPr>
-        <w:t>Sum_Avail_Balance,</w:t>
+        <w:t xml:space="preserve"> Sum_Avail_Balance,</w:t>
       </w:r>
       <w:r>
         <w:rPr>
@@ -5588,7 +6339,6 @@
         </w:rPr>
         <w:t>AVG</w:t>
       </w:r>
-      <w:proofErr w:type="spellEnd"/>
       <w:r>
         <w:rPr>
           <w:rFonts w:ascii="Menlo" w:hAnsi="Menlo" w:cs="Menlo"/>
@@ -5614,19 +6364,8 @@
           <w:sz w:val="18"/>
           <w:szCs w:val="18"/>
         </w:rPr>
-        <w:t xml:space="preserve"> </w:t>
-      </w:r>
-      <w:proofErr w:type="spellStart"/>
-      <w:r>
-        <w:rPr>
-          <w:rFonts w:ascii="Menlo" w:hAnsi="Menlo" w:cs="Menlo"/>
-          <w:color w:val="333333"/>
-          <w:sz w:val="18"/>
-          <w:szCs w:val="18"/>
-        </w:rPr>
-        <w:t>Avg_Avail_Balance</w:t>
-      </w:r>
-      <w:proofErr w:type="spellEnd"/>
+        <w:t xml:space="preserve"> Avg_Avail_Balance</w:t>
+      </w:r>
     </w:p>
     <w:p>
       <w:pPr>
@@ -5706,7 +6445,6 @@
           <w:sz w:val="18"/>
           <w:szCs w:val="18"/>
         </w:rPr>
-        <w:lastRenderedPageBreak/>
         <w:t>HAVING</w:t>
       </w:r>
       <w:r>
@@ -5768,35 +6506,459 @@
     </w:p>
     <w:p>
       <w:pPr>
-        <w:rPr>
-          <w:rFonts w:ascii="黑体" w:eastAsia="黑体" w:hAnsi="黑体"/>
-          <w:sz w:val="32"/>
-          <w:szCs w:val="32"/>
-        </w:rPr>
+        <w:pStyle w:val="a3"/>
+        <w:shd w:val="clear" w:color="auto" w:fill="FFFFFF"/>
       </w:pPr>
       <w:r>
         <w:rPr>
-          <w:rFonts w:ascii="黑体" w:eastAsia="黑体" w:hAnsi="黑体" w:hint="eastAsia"/>
-          <w:sz w:val="32"/>
-          <w:szCs w:val="32"/>
-        </w:rPr>
-        <w:t>第</w:t>
-      </w:r>
-      <w:r>
-        <w:rPr>
-          <w:rFonts w:ascii="黑体" w:eastAsia="黑体" w:hAnsi="黑体" w:hint="eastAsia"/>
-          <w:sz w:val="32"/>
-          <w:szCs w:val="32"/>
-        </w:rPr>
-        <w:t>八</w:t>
-      </w:r>
-      <w:r>
-        <w:rPr>
-          <w:rFonts w:ascii="黑体" w:eastAsia="黑体" w:hAnsi="黑体" w:hint="eastAsia"/>
-          <w:sz w:val="32"/>
-          <w:szCs w:val="32"/>
-        </w:rPr>
-        <w:t>题答案为：</w:t>
+          <w:rFonts w:ascii="PingFangSC" w:hAnsi="PingFangSC"/>
+          <w:b/>
+          <w:bCs/>
+          <w:color w:val="333333"/>
+          <w:sz w:val="20"/>
+          <w:szCs w:val="20"/>
+        </w:rPr>
+        <w:t>(</w:t>
+      </w:r>
+      <w:r>
+        <w:rPr>
+          <w:rFonts w:ascii="OpenSans" w:hAnsi="OpenSans"/>
+          <w:b/>
+          <w:bCs/>
+          <w:color w:val="333333"/>
+          <w:sz w:val="20"/>
+          <w:szCs w:val="20"/>
+        </w:rPr>
+        <w:t>8</w:t>
+      </w:r>
+      <w:r>
+        <w:rPr>
+          <w:rFonts w:ascii="PingFangSC" w:hAnsi="PingFangSC"/>
+          <w:b/>
+          <w:bCs/>
+          <w:color w:val="333333"/>
+          <w:sz w:val="20"/>
+          <w:szCs w:val="20"/>
+        </w:rPr>
+        <w:t>)</w:t>
+      </w:r>
+      <w:r>
+        <w:rPr>
+          <w:rFonts w:ascii="PingFangSC" w:hAnsi="PingFangSC"/>
+          <w:b/>
+          <w:bCs/>
+          <w:color w:val="333333"/>
+          <w:sz w:val="20"/>
+          <w:szCs w:val="20"/>
+        </w:rPr>
+        <w:t>定义存储过程</w:t>
+      </w:r>
+      <w:r>
+        <w:rPr>
+          <w:rFonts w:ascii="OpenSans" w:hAnsi="OpenSans"/>
+          <w:b/>
+          <w:bCs/>
+          <w:color w:val="333333"/>
+          <w:sz w:val="20"/>
+          <w:szCs w:val="20"/>
+        </w:rPr>
+        <w:t>getEmpInfobyDept</w:t>
+      </w:r>
+      <w:r>
+        <w:rPr>
+          <w:rFonts w:ascii="PingFangSC" w:hAnsi="PingFangSC"/>
+          <w:b/>
+          <w:bCs/>
+          <w:color w:val="333333"/>
+          <w:sz w:val="20"/>
+          <w:szCs w:val="20"/>
+        </w:rPr>
+        <w:t>，接收输入参数</w:t>
+      </w:r>
+      <w:r>
+        <w:rPr>
+          <w:rFonts w:ascii="OpenSans" w:hAnsi="OpenSans"/>
+          <w:b/>
+          <w:bCs/>
+          <w:color w:val="333333"/>
+          <w:sz w:val="20"/>
+          <w:szCs w:val="20"/>
+        </w:rPr>
+        <w:t>DEPT_ID</w:t>
+      </w:r>
+      <w:r>
+        <w:rPr>
+          <w:rFonts w:ascii="PingFangSC" w:hAnsi="PingFangSC"/>
+          <w:b/>
+          <w:bCs/>
+          <w:color w:val="333333"/>
+          <w:sz w:val="20"/>
+          <w:szCs w:val="20"/>
+        </w:rPr>
+        <w:t>，列出属于指定部</w:t>
+      </w:r>
+      <w:r>
+        <w:rPr>
+          <w:rFonts w:ascii="PingFang SC" w:eastAsia="PingFang SC" w:hAnsi="PingFang SC" w:cs="PingFang SC" w:hint="eastAsia"/>
+          <w:b/>
+          <w:bCs/>
+          <w:color w:val="333333"/>
+          <w:sz w:val="20"/>
+          <w:szCs w:val="20"/>
+        </w:rPr>
+        <w:t>⻔</w:t>
+      </w:r>
+      <w:r>
+        <w:rPr>
+          <w:rFonts w:ascii="PingFangSC" w:hAnsi="PingFangSC"/>
+          <w:b/>
+          <w:bCs/>
+          <w:color w:val="333333"/>
+          <w:sz w:val="20"/>
+          <w:szCs w:val="20"/>
+        </w:rPr>
+        <w:t>编号的员工信息，输出属性</w:t>
+      </w:r>
+      <w:r>
+        <w:rPr>
+          <w:rFonts w:ascii="PingFangSC" w:hAnsi="PingFangSC"/>
+          <w:b/>
+          <w:bCs/>
+          <w:color w:val="333333"/>
+          <w:sz w:val="20"/>
+          <w:szCs w:val="20"/>
+        </w:rPr>
+        <w:t xml:space="preserve"> </w:t>
+      </w:r>
+      <w:r>
+        <w:rPr>
+          <w:rFonts w:ascii="PingFangSC" w:hAnsi="PingFangSC"/>
+          <w:b/>
+          <w:bCs/>
+          <w:color w:val="333333"/>
+          <w:sz w:val="20"/>
+          <w:szCs w:val="20"/>
+        </w:rPr>
+        <w:t>包括员工编号</w:t>
+      </w:r>
+      <w:r>
+        <w:rPr>
+          <w:rFonts w:ascii="OpenSans" w:hAnsi="OpenSans"/>
+          <w:b/>
+          <w:bCs/>
+          <w:color w:val="333333"/>
+          <w:sz w:val="20"/>
+          <w:szCs w:val="20"/>
+        </w:rPr>
+        <w:t>EMP_ID</w:t>
+      </w:r>
+      <w:r>
+        <w:rPr>
+          <w:rFonts w:ascii="PingFangSC" w:hAnsi="PingFangSC"/>
+          <w:b/>
+          <w:bCs/>
+          <w:color w:val="333333"/>
+          <w:sz w:val="20"/>
+          <w:szCs w:val="20"/>
+        </w:rPr>
+        <w:t>、姓名</w:t>
+      </w:r>
+      <w:r>
+        <w:rPr>
+          <w:rFonts w:ascii="PingFangSC" w:hAnsi="PingFangSC"/>
+          <w:b/>
+          <w:bCs/>
+          <w:color w:val="333333"/>
+          <w:sz w:val="20"/>
+          <w:szCs w:val="20"/>
+        </w:rPr>
+        <w:t>(</w:t>
+      </w:r>
+      <w:r>
+        <w:rPr>
+          <w:rFonts w:ascii="OpenSans" w:hAnsi="OpenSans"/>
+          <w:b/>
+          <w:bCs/>
+          <w:color w:val="333333"/>
+          <w:sz w:val="20"/>
+          <w:szCs w:val="20"/>
+        </w:rPr>
+        <w:t>LAST_NAME</w:t>
+      </w:r>
+      <w:r>
+        <w:rPr>
+          <w:rFonts w:ascii="PingFangSC" w:hAnsi="PingFangSC"/>
+          <w:b/>
+          <w:bCs/>
+          <w:color w:val="333333"/>
+          <w:sz w:val="20"/>
+          <w:szCs w:val="20"/>
+        </w:rPr>
+        <w:t>与</w:t>
+      </w:r>
+      <w:r>
+        <w:rPr>
+          <w:rFonts w:ascii="OpenSans" w:hAnsi="OpenSans"/>
+          <w:b/>
+          <w:bCs/>
+          <w:color w:val="333333"/>
+          <w:sz w:val="20"/>
+          <w:szCs w:val="20"/>
+        </w:rPr>
+        <w:t>FIRST_NAME</w:t>
+      </w:r>
+      <w:r>
+        <w:rPr>
+          <w:rFonts w:ascii="PingFangSC" w:hAnsi="PingFangSC"/>
+          <w:b/>
+          <w:bCs/>
+          <w:color w:val="333333"/>
+          <w:sz w:val="20"/>
+          <w:szCs w:val="20"/>
+        </w:rPr>
+        <w:t>拼接</w:t>
+      </w:r>
+      <w:r>
+        <w:rPr>
+          <w:rFonts w:ascii="PingFangSC" w:hAnsi="PingFangSC"/>
+          <w:b/>
+          <w:bCs/>
+          <w:color w:val="333333"/>
+          <w:sz w:val="20"/>
+          <w:szCs w:val="20"/>
+        </w:rPr>
+        <w:t>)</w:t>
+      </w:r>
+      <w:r>
+        <w:rPr>
+          <w:rFonts w:ascii="PingFangSC" w:hAnsi="PingFangSC"/>
+          <w:b/>
+          <w:bCs/>
+          <w:color w:val="333333"/>
+          <w:sz w:val="20"/>
+          <w:szCs w:val="20"/>
+        </w:rPr>
+        <w:t>、开始</w:t>
+      </w:r>
+      <w:r>
+        <w:rPr>
+          <w:rFonts w:ascii="OpenSans" w:hAnsi="OpenSans"/>
+          <w:b/>
+          <w:bCs/>
+          <w:color w:val="333333"/>
+          <w:sz w:val="20"/>
+          <w:szCs w:val="20"/>
+        </w:rPr>
+        <w:t>/</w:t>
+      </w:r>
+      <w:r>
+        <w:rPr>
+          <w:rFonts w:ascii="PingFangSC" w:hAnsi="PingFangSC"/>
+          <w:b/>
+          <w:bCs/>
+          <w:color w:val="333333"/>
+          <w:sz w:val="20"/>
+          <w:szCs w:val="20"/>
+        </w:rPr>
+        <w:t>就职日期</w:t>
+      </w:r>
+      <w:r>
+        <w:rPr>
+          <w:rFonts w:ascii="PingFangSC" w:hAnsi="PingFangSC"/>
+          <w:b/>
+          <w:bCs/>
+          <w:color w:val="333333"/>
+          <w:sz w:val="20"/>
+          <w:szCs w:val="20"/>
+        </w:rPr>
+        <w:t>(</w:t>
+      </w:r>
+      <w:r>
+        <w:rPr>
+          <w:rFonts w:ascii="OpenSans" w:hAnsi="OpenSans"/>
+          <w:b/>
+          <w:bCs/>
+          <w:color w:val="333333"/>
+          <w:sz w:val="20"/>
+          <w:szCs w:val="20"/>
+        </w:rPr>
+        <w:t>START_DATE</w:t>
+      </w:r>
+      <w:r>
+        <w:rPr>
+          <w:rFonts w:ascii="PingFangSC" w:hAnsi="PingFangSC"/>
+          <w:b/>
+          <w:bCs/>
+          <w:color w:val="333333"/>
+          <w:sz w:val="20"/>
+          <w:szCs w:val="20"/>
+        </w:rPr>
+        <w:t>)</w:t>
+      </w:r>
+      <w:r>
+        <w:rPr>
+          <w:rFonts w:ascii="PingFangSC" w:hAnsi="PingFangSC"/>
+          <w:b/>
+          <w:bCs/>
+          <w:color w:val="333333"/>
+          <w:sz w:val="20"/>
+          <w:szCs w:val="20"/>
+        </w:rPr>
+        <w:t>、职位名称</w:t>
+      </w:r>
+      <w:r>
+        <w:rPr>
+          <w:rFonts w:ascii="PingFangSC" w:hAnsi="PingFangSC"/>
+          <w:b/>
+          <w:bCs/>
+          <w:color w:val="333333"/>
+          <w:sz w:val="20"/>
+          <w:szCs w:val="20"/>
+        </w:rPr>
+        <w:t xml:space="preserve"> (</w:t>
+      </w:r>
+      <w:r>
+        <w:rPr>
+          <w:rFonts w:ascii="OpenSans" w:hAnsi="OpenSans"/>
+          <w:b/>
+          <w:bCs/>
+          <w:color w:val="333333"/>
+          <w:sz w:val="20"/>
+          <w:szCs w:val="20"/>
+        </w:rPr>
+        <w:t>TITLE</w:t>
+      </w:r>
+      <w:r>
+        <w:rPr>
+          <w:rFonts w:ascii="PingFangSC" w:hAnsi="PingFangSC"/>
+          <w:b/>
+          <w:bCs/>
+          <w:color w:val="333333"/>
+          <w:sz w:val="20"/>
+          <w:szCs w:val="20"/>
+        </w:rPr>
+        <w:t>)</w:t>
+      </w:r>
+      <w:r>
+        <w:rPr>
+          <w:rFonts w:ascii="PingFangSC" w:hAnsi="PingFangSC"/>
+          <w:b/>
+          <w:bCs/>
+          <w:color w:val="333333"/>
+          <w:sz w:val="20"/>
+          <w:szCs w:val="20"/>
+        </w:rPr>
+        <w:t>、所在分支机构名称</w:t>
+      </w:r>
+      <w:r>
+        <w:rPr>
+          <w:rFonts w:ascii="PingFangSC" w:hAnsi="PingFangSC"/>
+          <w:b/>
+          <w:bCs/>
+          <w:color w:val="333333"/>
+          <w:sz w:val="20"/>
+          <w:szCs w:val="20"/>
+        </w:rPr>
+        <w:t>(</w:t>
+      </w:r>
+      <w:r>
+        <w:rPr>
+          <w:rFonts w:ascii="OpenSans" w:hAnsi="OpenSans"/>
+          <w:b/>
+          <w:bCs/>
+          <w:color w:val="333333"/>
+          <w:sz w:val="20"/>
+          <w:szCs w:val="20"/>
+        </w:rPr>
+        <w:t>NAME</w:t>
+      </w:r>
+      <w:r>
+        <w:rPr>
+          <w:rFonts w:ascii="PingFangSC" w:hAnsi="PingFangSC"/>
+          <w:b/>
+          <w:bCs/>
+          <w:color w:val="333333"/>
+          <w:sz w:val="20"/>
+          <w:szCs w:val="20"/>
+        </w:rPr>
+        <w:t>)</w:t>
+      </w:r>
+      <w:r>
+        <w:rPr>
+          <w:rFonts w:ascii="PingFangSC" w:hAnsi="PingFangSC"/>
+          <w:b/>
+          <w:bCs/>
+          <w:color w:val="333333"/>
+          <w:sz w:val="20"/>
+          <w:szCs w:val="20"/>
+        </w:rPr>
+        <w:t>、上级领导姓名</w:t>
+      </w:r>
+      <w:r>
+        <w:rPr>
+          <w:rFonts w:ascii="PingFangSC" w:hAnsi="PingFangSC"/>
+          <w:b/>
+          <w:bCs/>
+          <w:color w:val="333333"/>
+          <w:sz w:val="20"/>
+          <w:szCs w:val="20"/>
+        </w:rPr>
+        <w:t>(</w:t>
+      </w:r>
+      <w:r>
+        <w:rPr>
+          <w:rFonts w:ascii="OpenSans" w:hAnsi="OpenSans"/>
+          <w:b/>
+          <w:bCs/>
+          <w:color w:val="333333"/>
+          <w:sz w:val="20"/>
+          <w:szCs w:val="20"/>
+        </w:rPr>
+        <w:t>LAST_NAME</w:t>
+      </w:r>
+      <w:r>
+        <w:rPr>
+          <w:rFonts w:ascii="PingFangSC" w:hAnsi="PingFangSC"/>
+          <w:b/>
+          <w:bCs/>
+          <w:color w:val="333333"/>
+          <w:sz w:val="20"/>
+          <w:szCs w:val="20"/>
+        </w:rPr>
+        <w:t>与</w:t>
+      </w:r>
+      <w:r>
+        <w:rPr>
+          <w:rFonts w:ascii="OpenSans" w:hAnsi="OpenSans"/>
+          <w:b/>
+          <w:bCs/>
+          <w:color w:val="333333"/>
+          <w:sz w:val="20"/>
+          <w:szCs w:val="20"/>
+        </w:rPr>
+        <w:t>FIRST_NAME</w:t>
+      </w:r>
+      <w:r>
+        <w:rPr>
+          <w:rFonts w:ascii="PingFangSC" w:hAnsi="PingFangSC"/>
+          <w:b/>
+          <w:bCs/>
+          <w:color w:val="333333"/>
+          <w:sz w:val="20"/>
+          <w:szCs w:val="20"/>
+        </w:rPr>
+        <w:t>拼接</w:t>
+      </w:r>
+      <w:r>
+        <w:rPr>
+          <w:rFonts w:ascii="PingFangSC" w:hAnsi="PingFangSC"/>
+          <w:b/>
+          <w:bCs/>
+          <w:color w:val="333333"/>
+          <w:sz w:val="20"/>
+          <w:szCs w:val="20"/>
+        </w:rPr>
+        <w:t xml:space="preserve">) </w:t>
       </w:r>
     </w:p>
     <w:p>
@@ -5837,7 +6999,6 @@
         </w:rPr>
         <w:t>=`</w:t>
       </w:r>
-      <w:proofErr w:type="spellStart"/>
       <w:r>
         <w:rPr>
           <w:rFonts w:ascii="Menlo" w:hAnsi="Menlo" w:cs="Menlo"/>
@@ -5883,7 +7044,6 @@
         </w:rPr>
         <w:t>localhost</w:t>
       </w:r>
-      <w:proofErr w:type="spellEnd"/>
       <w:r>
         <w:rPr>
           <w:rFonts w:ascii="Menlo" w:hAnsi="Menlo" w:cs="Menlo"/>
@@ -5929,7 +7089,6 @@
         </w:rPr>
         <w:t>`</w:t>
       </w:r>
-      <w:proofErr w:type="spellStart"/>
       <w:r>
         <w:rPr>
           <w:rFonts w:ascii="Menlo" w:hAnsi="Menlo" w:cs="Menlo"/>
@@ -5939,8 +7098,6 @@
         </w:rPr>
         <w:t>getEmpInfobyDept</w:t>
       </w:r>
-      <w:proofErr w:type="spellEnd"/>
-      <w:proofErr w:type="gramStart"/>
       <w:r>
         <w:rPr>
           <w:rFonts w:ascii="Menlo" w:hAnsi="Menlo" w:cs="Menlo"/>
@@ -5959,7 +7116,6 @@
         </w:rPr>
         <w:t>(</w:t>
       </w:r>
-      <w:proofErr w:type="gramEnd"/>
       <w:r>
         <w:rPr>
           <w:rFonts w:ascii="Menlo" w:hAnsi="Menlo" w:cs="Menlo"/>
@@ -6081,17 +7237,7 @@
           <w:sz w:val="18"/>
           <w:szCs w:val="18"/>
         </w:rPr>
-        <w:t>EMP_</w:t>
-      </w:r>
-      <w:proofErr w:type="gramStart"/>
-      <w:r>
-        <w:rPr>
-          <w:rFonts w:ascii="Menlo" w:hAnsi="Menlo" w:cs="Menlo"/>
-          <w:color w:val="9C5D27"/>
-          <w:sz w:val="18"/>
-          <w:szCs w:val="18"/>
-        </w:rPr>
-        <w:t>ID</w:t>
+        <w:t>EMP_ID</w:t>
       </w:r>
       <w:r>
         <w:rPr>
@@ -6113,7 +7259,6 @@
         </w:rPr>
         <w:t>CONCAT</w:t>
       </w:r>
-      <w:proofErr w:type="gramEnd"/>
       <w:r>
         <w:rPr>
           <w:rFonts w:ascii="Menlo" w:hAnsi="Menlo" w:cs="Menlo"/>
@@ -6450,27 +7595,7 @@
           <w:sz w:val="18"/>
           <w:szCs w:val="18"/>
         </w:rPr>
-        <w:t xml:space="preserve"> e</w:t>
-      </w:r>
-      <w:proofErr w:type="gramStart"/>
-      <w:r>
-        <w:rPr>
-          <w:rFonts w:ascii="Menlo" w:hAnsi="Menlo" w:cs="Menlo"/>
-          <w:color w:val="333333"/>
-          <w:sz w:val="18"/>
-          <w:szCs w:val="18"/>
-        </w:rPr>
-        <w:t>1,branch</w:t>
-      </w:r>
-      <w:proofErr w:type="gramEnd"/>
-      <w:r>
-        <w:rPr>
-          <w:rFonts w:ascii="Menlo" w:hAnsi="Menlo" w:cs="Menlo"/>
-          <w:color w:val="333333"/>
-          <w:sz w:val="18"/>
-          <w:szCs w:val="18"/>
-        </w:rPr>
-        <w:t xml:space="preserve"> </w:t>
+        <w:t xml:space="preserve"> e1,branch </w:t>
       </w:r>
       <w:r>
         <w:rPr>
@@ -6488,27 +7613,7 @@
           <w:sz w:val="18"/>
           <w:szCs w:val="18"/>
         </w:rPr>
-        <w:t xml:space="preserve"> </w:t>
-      </w:r>
-      <w:proofErr w:type="spellStart"/>
-      <w:r>
-        <w:rPr>
-          <w:rFonts w:ascii="Menlo" w:hAnsi="Menlo" w:cs="Menlo"/>
-          <w:color w:val="333333"/>
-          <w:sz w:val="18"/>
-          <w:szCs w:val="18"/>
-        </w:rPr>
-        <w:t>b,employee</w:t>
-      </w:r>
-      <w:proofErr w:type="spellEnd"/>
-      <w:r>
-        <w:rPr>
-          <w:rFonts w:ascii="Menlo" w:hAnsi="Menlo" w:cs="Menlo"/>
-          <w:color w:val="333333"/>
-          <w:sz w:val="18"/>
-          <w:szCs w:val="18"/>
-        </w:rPr>
-        <w:t xml:space="preserve"> </w:t>
+        <w:t xml:space="preserve"> b,employee </w:t>
       </w:r>
       <w:r>
         <w:rPr>
@@ -6574,9 +7679,17 @@
           <w:sz w:val="18"/>
           <w:szCs w:val="18"/>
         </w:rPr>
-        <w:t>e</w:t>
-      </w:r>
-      <w:proofErr w:type="gramStart"/>
+        <w:t>e1</w:t>
+      </w:r>
+      <w:r>
+        <w:rPr>
+          <w:rFonts w:ascii="Menlo" w:hAnsi="Menlo" w:cs="Menlo"/>
+          <w:color w:val="333333"/>
+          <w:sz w:val="18"/>
+          <w:szCs w:val="18"/>
+        </w:rPr>
+        <w:t>.</w:t>
+      </w:r>
       <w:r>
         <w:rPr>
           <w:rFonts w:ascii="Menlo" w:hAnsi="Menlo" w:cs="Menlo"/>
@@ -6584,7 +7697,52 @@
           <w:sz w:val="18"/>
           <w:szCs w:val="18"/>
         </w:rPr>
-        <w:t>1</w:t>
+        <w:t>DEPT_ID</w:t>
+      </w:r>
+      <w:r>
+        <w:rPr>
+          <w:rFonts w:ascii="Menlo" w:hAnsi="Menlo" w:cs="Menlo"/>
+          <w:color w:val="777777"/>
+          <w:sz w:val="18"/>
+          <w:szCs w:val="18"/>
+        </w:rPr>
+        <w:t>=</w:t>
+      </w:r>
+      <w:r>
+        <w:rPr>
+          <w:rFonts w:ascii="Menlo" w:hAnsi="Menlo" w:cs="Menlo"/>
+          <w:color w:val="333333"/>
+          <w:sz w:val="18"/>
+          <w:szCs w:val="18"/>
+        </w:rPr>
+        <w:t xml:space="preserve">dept </w:t>
+      </w:r>
+      <w:r>
+        <w:rPr>
+          <w:rFonts w:ascii="Menlo" w:hAnsi="Menlo" w:cs="Menlo"/>
+          <w:color w:val="4B69C6"/>
+          <w:sz w:val="18"/>
+          <w:szCs w:val="18"/>
+        </w:rPr>
+        <w:t>AND</w:t>
+      </w:r>
+      <w:r>
+        <w:rPr>
+          <w:rFonts w:ascii="Menlo" w:hAnsi="Menlo" w:cs="Menlo"/>
+          <w:color w:val="333333"/>
+          <w:sz w:val="18"/>
+          <w:szCs w:val="18"/>
+        </w:rPr>
+        <w:t xml:space="preserve"> </w:t>
+      </w:r>
+      <w:r>
+        <w:rPr>
+          <w:rFonts w:ascii="Menlo" w:hAnsi="Menlo" w:cs="Menlo"/>
+          <w:color w:val="9C5D27"/>
+          <w:sz w:val="18"/>
+          <w:szCs w:val="18"/>
+        </w:rPr>
+        <w:t>e1</w:t>
       </w:r>
       <w:r>
         <w:rPr>
@@ -6602,9 +7760,17 @@
           <w:sz w:val="18"/>
           <w:szCs w:val="18"/>
         </w:rPr>
-        <w:t>DEPT</w:t>
-      </w:r>
-      <w:proofErr w:type="gramEnd"/>
+        <w:t>ASSIGNED_BRANCH_ID</w:t>
+      </w:r>
+      <w:r>
+        <w:rPr>
+          <w:rFonts w:ascii="Menlo" w:hAnsi="Menlo" w:cs="Menlo"/>
+          <w:color w:val="777777"/>
+          <w:sz w:val="18"/>
+          <w:szCs w:val="18"/>
+        </w:rPr>
+        <w:t>=</w:t>
+      </w:r>
       <w:r>
         <w:rPr>
           <w:rFonts w:ascii="Menlo" w:hAnsi="Menlo" w:cs="Menlo"/>
@@ -6612,43 +7778,16 @@
           <w:sz w:val="18"/>
           <w:szCs w:val="18"/>
         </w:rPr>
-        <w:t>_ID</w:t>
-      </w:r>
-      <w:r>
-        <w:rPr>
-          <w:rFonts w:ascii="Menlo" w:hAnsi="Menlo" w:cs="Menlo"/>
-          <w:color w:val="777777"/>
-          <w:sz w:val="18"/>
-          <w:szCs w:val="18"/>
-        </w:rPr>
-        <w:t>=</w:t>
-      </w:r>
-      <w:r>
-        <w:rPr>
-          <w:rFonts w:ascii="Menlo" w:hAnsi="Menlo" w:cs="Menlo"/>
-          <w:color w:val="333333"/>
-          <w:sz w:val="18"/>
-          <w:szCs w:val="18"/>
-        </w:rPr>
-        <w:t xml:space="preserve">dept </w:t>
-      </w:r>
-      <w:r>
-        <w:rPr>
-          <w:rFonts w:ascii="Menlo" w:hAnsi="Menlo" w:cs="Menlo"/>
-          <w:color w:val="4B69C6"/>
-          <w:sz w:val="18"/>
-          <w:szCs w:val="18"/>
-        </w:rPr>
-        <w:t>AND</w:t>
-      </w:r>
-      <w:r>
-        <w:rPr>
-          <w:rFonts w:ascii="Menlo" w:hAnsi="Menlo" w:cs="Menlo"/>
-          <w:color w:val="333333"/>
-          <w:sz w:val="18"/>
-          <w:szCs w:val="18"/>
-        </w:rPr>
-        <w:t xml:space="preserve"> </w:t>
+        <w:t>b</w:t>
+      </w:r>
+      <w:r>
+        <w:rPr>
+          <w:rFonts w:ascii="Menlo" w:hAnsi="Menlo" w:cs="Menlo"/>
+          <w:color w:val="333333"/>
+          <w:sz w:val="18"/>
+          <w:szCs w:val="18"/>
+        </w:rPr>
+        <w:t>.</w:t>
       </w:r>
       <w:r>
         <w:rPr>
@@ -6657,64 +7796,8 @@
           <w:sz w:val="18"/>
           <w:szCs w:val="18"/>
         </w:rPr>
-        <w:t>e1</w:t>
-      </w:r>
-      <w:r>
-        <w:rPr>
-          <w:rFonts w:ascii="Menlo" w:hAnsi="Menlo" w:cs="Menlo"/>
-          <w:color w:val="333333"/>
-          <w:sz w:val="18"/>
-          <w:szCs w:val="18"/>
-        </w:rPr>
-        <w:t>.</w:t>
-      </w:r>
-      <w:r>
-        <w:rPr>
-          <w:rFonts w:ascii="Menlo" w:hAnsi="Menlo" w:cs="Menlo"/>
-          <w:color w:val="9C5D27"/>
-          <w:sz w:val="18"/>
-          <w:szCs w:val="18"/>
-        </w:rPr>
-        <w:t>ASSIGNED_BRANCH_ID</w:t>
-      </w:r>
-      <w:r>
-        <w:rPr>
-          <w:rFonts w:ascii="Menlo" w:hAnsi="Menlo" w:cs="Menlo"/>
-          <w:color w:val="777777"/>
-          <w:sz w:val="18"/>
-          <w:szCs w:val="18"/>
-        </w:rPr>
-        <w:t>=</w:t>
-      </w:r>
-      <w:proofErr w:type="spellStart"/>
-      <w:r>
-        <w:rPr>
-          <w:rFonts w:ascii="Menlo" w:hAnsi="Menlo" w:cs="Menlo"/>
-          <w:color w:val="9C5D27"/>
-          <w:sz w:val="18"/>
-          <w:szCs w:val="18"/>
-        </w:rPr>
-        <w:t>b</w:t>
-      </w:r>
-      <w:r>
-        <w:rPr>
-          <w:rFonts w:ascii="Menlo" w:hAnsi="Menlo" w:cs="Menlo"/>
-          <w:color w:val="333333"/>
-          <w:sz w:val="18"/>
-          <w:szCs w:val="18"/>
-        </w:rPr>
-        <w:t>.</w:t>
-      </w:r>
-      <w:r>
-        <w:rPr>
-          <w:rFonts w:ascii="Menlo" w:hAnsi="Menlo" w:cs="Menlo"/>
-          <w:color w:val="9C5D27"/>
-          <w:sz w:val="18"/>
-          <w:szCs w:val="18"/>
-        </w:rPr>
         <w:t>BRANCH_ID</w:t>
       </w:r>
-      <w:proofErr w:type="spellEnd"/>
       <w:r>
         <w:rPr>
           <w:rFonts w:ascii="Menlo" w:hAnsi="Menlo" w:cs="Menlo"/>
@@ -6833,17 +7916,7 @@
           <w:sz w:val="18"/>
           <w:szCs w:val="18"/>
         </w:rPr>
-        <w:t xml:space="preserve">    </w:t>
-      </w:r>
-      <w:proofErr w:type="gramStart"/>
-      <w:r>
-        <w:rPr>
-          <w:rFonts w:ascii="Menlo" w:hAnsi="Menlo" w:cs="Menlo"/>
-          <w:color w:val="333333"/>
-          <w:sz w:val="18"/>
-          <w:szCs w:val="18"/>
-        </w:rPr>
-        <w:t>)</w:t>
+        <w:t xml:space="preserve">    )</w:t>
       </w:r>
       <w:r>
         <w:rPr>
@@ -6854,7 +7927,6 @@
         </w:rPr>
         <w:t>UNION</w:t>
       </w:r>
-      <w:proofErr w:type="gramEnd"/>
       <w:r>
         <w:rPr>
           <w:rFonts w:ascii="Menlo" w:hAnsi="Menlo" w:cs="Menlo"/>
@@ -6928,17 +8000,7 @@
           <w:sz w:val="18"/>
           <w:szCs w:val="18"/>
         </w:rPr>
-        <w:t>EMP_</w:t>
-      </w:r>
-      <w:proofErr w:type="gramStart"/>
-      <w:r>
-        <w:rPr>
-          <w:rFonts w:ascii="Menlo" w:hAnsi="Menlo" w:cs="Menlo"/>
-          <w:color w:val="9C5D27"/>
-          <w:sz w:val="18"/>
-          <w:szCs w:val="18"/>
-        </w:rPr>
-        <w:t>ID</w:t>
+        <w:t>EMP_ID</w:t>
       </w:r>
       <w:r>
         <w:rPr>
@@ -6960,7 +8022,6 @@
         </w:rPr>
         <w:t>CONCAT</w:t>
       </w:r>
-      <w:proofErr w:type="gramEnd"/>
       <w:r>
         <w:rPr>
           <w:rFonts w:ascii="Menlo" w:hAnsi="Menlo" w:cs="Menlo"/>
@@ -7214,27 +8275,7 @@
           <w:sz w:val="18"/>
           <w:szCs w:val="18"/>
         </w:rPr>
-        <w:t xml:space="preserve"> e</w:t>
-      </w:r>
-      <w:proofErr w:type="gramStart"/>
-      <w:r>
-        <w:rPr>
-          <w:rFonts w:ascii="Menlo" w:hAnsi="Menlo" w:cs="Menlo"/>
-          <w:color w:val="333333"/>
-          <w:sz w:val="18"/>
-          <w:szCs w:val="18"/>
-        </w:rPr>
-        <w:t>1,branch</w:t>
-      </w:r>
-      <w:proofErr w:type="gramEnd"/>
-      <w:r>
-        <w:rPr>
-          <w:rFonts w:ascii="Menlo" w:hAnsi="Menlo" w:cs="Menlo"/>
-          <w:color w:val="333333"/>
-          <w:sz w:val="18"/>
-          <w:szCs w:val="18"/>
-        </w:rPr>
-        <w:t xml:space="preserve"> </w:t>
+        <w:t xml:space="preserve"> e1,branch </w:t>
       </w:r>
       <w:r>
         <w:rPr>
@@ -7300,9 +8341,17 @@
           <w:sz w:val="18"/>
           <w:szCs w:val="18"/>
         </w:rPr>
-        <w:t>e</w:t>
-      </w:r>
-      <w:proofErr w:type="gramStart"/>
+        <w:t>e1</w:t>
+      </w:r>
+      <w:r>
+        <w:rPr>
+          <w:rFonts w:ascii="Menlo" w:hAnsi="Menlo" w:cs="Menlo"/>
+          <w:color w:val="333333"/>
+          <w:sz w:val="18"/>
+          <w:szCs w:val="18"/>
+        </w:rPr>
+        <w:t>.</w:t>
+      </w:r>
       <w:r>
         <w:rPr>
           <w:rFonts w:ascii="Menlo" w:hAnsi="Menlo" w:cs="Menlo"/>
@@ -7310,7 +8359,52 @@
           <w:sz w:val="18"/>
           <w:szCs w:val="18"/>
         </w:rPr>
-        <w:t>1</w:t>
+        <w:t>DEPT_ID</w:t>
+      </w:r>
+      <w:r>
+        <w:rPr>
+          <w:rFonts w:ascii="Menlo" w:hAnsi="Menlo" w:cs="Menlo"/>
+          <w:color w:val="777777"/>
+          <w:sz w:val="18"/>
+          <w:szCs w:val="18"/>
+        </w:rPr>
+        <w:t>=</w:t>
+      </w:r>
+      <w:r>
+        <w:rPr>
+          <w:rFonts w:ascii="Menlo" w:hAnsi="Menlo" w:cs="Menlo"/>
+          <w:color w:val="333333"/>
+          <w:sz w:val="18"/>
+          <w:szCs w:val="18"/>
+        </w:rPr>
+        <w:t xml:space="preserve">dept </w:t>
+      </w:r>
+      <w:r>
+        <w:rPr>
+          <w:rFonts w:ascii="Menlo" w:hAnsi="Menlo" w:cs="Menlo"/>
+          <w:color w:val="4B69C6"/>
+          <w:sz w:val="18"/>
+          <w:szCs w:val="18"/>
+        </w:rPr>
+        <w:t>AND</w:t>
+      </w:r>
+      <w:r>
+        <w:rPr>
+          <w:rFonts w:ascii="Menlo" w:hAnsi="Menlo" w:cs="Menlo"/>
+          <w:color w:val="333333"/>
+          <w:sz w:val="18"/>
+          <w:szCs w:val="18"/>
+        </w:rPr>
+        <w:t xml:space="preserve"> </w:t>
+      </w:r>
+      <w:r>
+        <w:rPr>
+          <w:rFonts w:ascii="Menlo" w:hAnsi="Menlo" w:cs="Menlo"/>
+          <w:color w:val="9C5D27"/>
+          <w:sz w:val="18"/>
+          <w:szCs w:val="18"/>
+        </w:rPr>
+        <w:t>e1</w:t>
       </w:r>
       <w:r>
         <w:rPr>
@@ -7328,9 +8422,17 @@
           <w:sz w:val="18"/>
           <w:szCs w:val="18"/>
         </w:rPr>
-        <w:t>DEPT</w:t>
-      </w:r>
-      <w:proofErr w:type="gramEnd"/>
+        <w:t>ASSIGNED_BRANCH_ID</w:t>
+      </w:r>
+      <w:r>
+        <w:rPr>
+          <w:rFonts w:ascii="Menlo" w:hAnsi="Menlo" w:cs="Menlo"/>
+          <w:color w:val="777777"/>
+          <w:sz w:val="18"/>
+          <w:szCs w:val="18"/>
+        </w:rPr>
+        <w:t>=</w:t>
+      </w:r>
       <w:r>
         <w:rPr>
           <w:rFonts w:ascii="Menlo" w:hAnsi="Menlo" w:cs="Menlo"/>
@@ -7338,43 +8440,16 @@
           <w:sz w:val="18"/>
           <w:szCs w:val="18"/>
         </w:rPr>
-        <w:t>_ID</w:t>
-      </w:r>
-      <w:r>
-        <w:rPr>
-          <w:rFonts w:ascii="Menlo" w:hAnsi="Menlo" w:cs="Menlo"/>
-          <w:color w:val="777777"/>
-          <w:sz w:val="18"/>
-          <w:szCs w:val="18"/>
-        </w:rPr>
-        <w:t>=</w:t>
-      </w:r>
-      <w:r>
-        <w:rPr>
-          <w:rFonts w:ascii="Menlo" w:hAnsi="Menlo" w:cs="Menlo"/>
-          <w:color w:val="333333"/>
-          <w:sz w:val="18"/>
-          <w:szCs w:val="18"/>
-        </w:rPr>
-        <w:t xml:space="preserve">dept </w:t>
-      </w:r>
-      <w:r>
-        <w:rPr>
-          <w:rFonts w:ascii="Menlo" w:hAnsi="Menlo" w:cs="Menlo"/>
-          <w:color w:val="4B69C6"/>
-          <w:sz w:val="18"/>
-          <w:szCs w:val="18"/>
-        </w:rPr>
-        <w:t>AND</w:t>
-      </w:r>
-      <w:r>
-        <w:rPr>
-          <w:rFonts w:ascii="Menlo" w:hAnsi="Menlo" w:cs="Menlo"/>
-          <w:color w:val="333333"/>
-          <w:sz w:val="18"/>
-          <w:szCs w:val="18"/>
-        </w:rPr>
-        <w:t xml:space="preserve"> </w:t>
+        <w:t>b</w:t>
+      </w:r>
+      <w:r>
+        <w:rPr>
+          <w:rFonts w:ascii="Menlo" w:hAnsi="Menlo" w:cs="Menlo"/>
+          <w:color w:val="333333"/>
+          <w:sz w:val="18"/>
+          <w:szCs w:val="18"/>
+        </w:rPr>
+        <w:t>.</w:t>
       </w:r>
       <w:r>
         <w:rPr>
@@ -7383,64 +8458,8 @@
           <w:sz w:val="18"/>
           <w:szCs w:val="18"/>
         </w:rPr>
-        <w:t>e1</w:t>
-      </w:r>
-      <w:r>
-        <w:rPr>
-          <w:rFonts w:ascii="Menlo" w:hAnsi="Menlo" w:cs="Menlo"/>
-          <w:color w:val="333333"/>
-          <w:sz w:val="18"/>
-          <w:szCs w:val="18"/>
-        </w:rPr>
-        <w:t>.</w:t>
-      </w:r>
-      <w:r>
-        <w:rPr>
-          <w:rFonts w:ascii="Menlo" w:hAnsi="Menlo" w:cs="Menlo"/>
-          <w:color w:val="9C5D27"/>
-          <w:sz w:val="18"/>
-          <w:szCs w:val="18"/>
-        </w:rPr>
-        <w:t>ASSIGNED_BRANCH_ID</w:t>
-      </w:r>
-      <w:r>
-        <w:rPr>
-          <w:rFonts w:ascii="Menlo" w:hAnsi="Menlo" w:cs="Menlo"/>
-          <w:color w:val="777777"/>
-          <w:sz w:val="18"/>
-          <w:szCs w:val="18"/>
-        </w:rPr>
-        <w:t>=</w:t>
-      </w:r>
-      <w:proofErr w:type="spellStart"/>
-      <w:r>
-        <w:rPr>
-          <w:rFonts w:ascii="Menlo" w:hAnsi="Menlo" w:cs="Menlo"/>
-          <w:color w:val="9C5D27"/>
-          <w:sz w:val="18"/>
-          <w:szCs w:val="18"/>
-        </w:rPr>
-        <w:t>b</w:t>
-      </w:r>
-      <w:r>
-        <w:rPr>
-          <w:rFonts w:ascii="Menlo" w:hAnsi="Menlo" w:cs="Menlo"/>
-          <w:color w:val="333333"/>
-          <w:sz w:val="18"/>
-          <w:szCs w:val="18"/>
-        </w:rPr>
-        <w:t>.</w:t>
-      </w:r>
-      <w:r>
-        <w:rPr>
-          <w:rFonts w:ascii="Menlo" w:hAnsi="Menlo" w:cs="Menlo"/>
-          <w:color w:val="9C5D27"/>
-          <w:sz w:val="18"/>
-          <w:szCs w:val="18"/>
-        </w:rPr>
         <w:t>BRANCH_ID</w:t>
       </w:r>
-      <w:proofErr w:type="spellEnd"/>
       <w:r>
         <w:rPr>
           <w:rFonts w:ascii="Menlo" w:hAnsi="Menlo" w:cs="Menlo"/>
@@ -7986,6 +9005,17 @@
     <w:semiHidden/>
     <w:unhideWhenUsed/>
   </w:style>
+  <w:style w:type="paragraph" w:styleId="a3">
+    <w:name w:val="Normal (Web)"/>
+    <w:basedOn w:val="a"/>
+    <w:uiPriority w:val="99"/>
+    <w:semiHidden/>
+    <w:unhideWhenUsed/>
+    <w:rsid w:val="00FE7FD2"/>
+    <w:pPr>
+      <w:spacing w:before="100" w:beforeAutospacing="1" w:after="100" w:afterAutospacing="1"/>
+    </w:pPr>
+  </w:style>
 </w:styles>
 </file>
 
